--- a/assignment2/Report for Part A.docx
+++ b/assignment2/Report for Part A.docx
@@ -192,8 +192,16 @@
         <w:rPr>
           <w:sz w:val="40"/>
         </w:rPr>
-        <w:t>Name: He Yuhao</w:t>
-      </w:r>
+        <w:t xml:space="preserve">Name: He </w:t>
+      </w:r>
+      <w:proofErr w:type="spellStart"/>
+      <w:r>
+        <w:rPr>
+          <w:sz w:val="40"/>
+        </w:rPr>
+        <w:t>Yuhao</w:t>
+      </w:r>
+      <w:proofErr w:type="spellEnd"/>
     </w:p>
     <w:p>
       <w:r>
@@ -330,20 +338,3380 @@
         <w:t xml:space="preserve">a. </w:t>
       </w:r>
       <w:r>
-        <w:t>The training cost and test accuracy against learning epochs is plotted, as shown in Figure 1 below.</w:t>
+        <w:t>The training cost and test accuracy against learning epochs is plotted, as shown in Figure 1</w:t>
+      </w:r>
+      <w:r>
+        <w:t xml:space="preserve"> and Figure 2</w:t>
+      </w:r>
+      <w:r>
+        <w:t xml:space="preserve"> </w:t>
+      </w:r>
+      <w:r>
+        <w:t>respectively</w:t>
+      </w:r>
+      <w:r>
+        <w:t>.</w:t>
+      </w:r>
+    </w:p>
+    <w:p>
+      <w:pPr>
+        <w:spacing w:after="160"/>
+        <w:jc w:val="center"/>
+      </w:pPr>
+      <w:r>
+        <w:rPr>
+          <w:b/>
+          <w:bCs/>
+          <w:noProof/>
+          <w:sz w:val="28"/>
+          <w:szCs w:val="28"/>
+          <w:lang w:val="en-US"/>
+        </w:rPr>
+        <w:drawing>
+          <wp:inline distT="0" distB="0" distL="0" distR="0" wp14:anchorId="6DD6DA9E" wp14:editId="26892807">
+            <wp:extent cx="2520000" cy="1918800"/>
+            <wp:effectExtent l="0" t="0" r="0" b="5715"/>
+            <wp:docPr id="1" name="Picture 1"/>
+            <wp:cNvGraphicFramePr>
+              <a:graphicFrameLocks xmlns:a="http://schemas.openxmlformats.org/drawingml/2006/main" noChangeAspect="1"/>
+            </wp:cNvGraphicFramePr>
+            <a:graphic xmlns:a="http://schemas.openxmlformats.org/drawingml/2006/main">
+              <a:graphicData uri="http://schemas.openxmlformats.org/drawingml/2006/picture">
+                <pic:pic xmlns:pic="http://schemas.openxmlformats.org/drawingml/2006/picture">
+                  <pic:nvPicPr>
+                    <pic:cNvPr id="0" name="Picture 1"/>
+                    <pic:cNvPicPr>
+                      <a:picLocks noChangeAspect="1" noChangeArrowheads="1"/>
+                    </pic:cNvPicPr>
+                  </pic:nvPicPr>
+                  <pic:blipFill>
+                    <a:blip r:embed="rId5">
+                      <a:extLst>
+                        <a:ext uri="{28A0092B-C50C-407E-A947-70E740481C1C}">
+                          <a14:useLocalDpi xmlns:a14="http://schemas.microsoft.com/office/drawing/2010/main" val="0"/>
+                        </a:ext>
+                      </a:extLst>
+                    </a:blip>
+                    <a:srcRect/>
+                    <a:stretch>
+                      <a:fillRect/>
+                    </a:stretch>
+                  </pic:blipFill>
+                  <pic:spPr bwMode="auto">
+                    <a:xfrm>
+                      <a:off x="0" y="0"/>
+                      <a:ext cx="2520000" cy="1918800"/>
+                    </a:xfrm>
+                    <a:prstGeom prst="rect">
+                      <a:avLst/>
+                    </a:prstGeom>
+                    <a:noFill/>
+                    <a:ln>
+                      <a:noFill/>
+                    </a:ln>
+                  </pic:spPr>
+                </pic:pic>
+              </a:graphicData>
+            </a:graphic>
+          </wp:inline>
+        </w:drawing>
+      </w:r>
+      <w:r>
+        <w:tab/>
+      </w:r>
+      <w:r>
+        <w:tab/>
+      </w:r>
+      <w:r>
+        <w:rPr>
+          <w:b/>
+          <w:bCs/>
+          <w:noProof/>
+          <w:sz w:val="28"/>
+          <w:szCs w:val="28"/>
+          <w:lang w:val="en-US"/>
+        </w:rPr>
+        <w:drawing>
+          <wp:inline distT="0" distB="0" distL="0" distR="0" wp14:anchorId="7686E481" wp14:editId="32EE9345">
+            <wp:extent cx="2520000" cy="1890000"/>
+            <wp:effectExtent l="0" t="0" r="0" b="0"/>
+            <wp:docPr id="3" name="Picture 3"/>
+            <wp:cNvGraphicFramePr>
+              <a:graphicFrameLocks xmlns:a="http://schemas.openxmlformats.org/drawingml/2006/main" noChangeAspect="1"/>
+            </wp:cNvGraphicFramePr>
+            <a:graphic xmlns:a="http://schemas.openxmlformats.org/drawingml/2006/main">
+              <a:graphicData uri="http://schemas.openxmlformats.org/drawingml/2006/picture">
+                <pic:pic xmlns:pic="http://schemas.openxmlformats.org/drawingml/2006/picture">
+                  <pic:nvPicPr>
+                    <pic:cNvPr id="0" name="Picture 2"/>
+                    <pic:cNvPicPr>
+                      <a:picLocks noChangeAspect="1" noChangeArrowheads="1"/>
+                    </pic:cNvPicPr>
+                  </pic:nvPicPr>
+                  <pic:blipFill>
+                    <a:blip r:embed="rId6">
+                      <a:extLst>
+                        <a:ext uri="{28A0092B-C50C-407E-A947-70E740481C1C}">
+                          <a14:useLocalDpi xmlns:a14="http://schemas.microsoft.com/office/drawing/2010/main" val="0"/>
+                        </a:ext>
+                      </a:extLst>
+                    </a:blip>
+                    <a:srcRect/>
+                    <a:stretch>
+                      <a:fillRect/>
+                    </a:stretch>
+                  </pic:blipFill>
+                  <pic:spPr bwMode="auto">
+                    <a:xfrm>
+                      <a:off x="0" y="0"/>
+                      <a:ext cx="2520000" cy="1890000"/>
+                    </a:xfrm>
+                    <a:prstGeom prst="rect">
+                      <a:avLst/>
+                    </a:prstGeom>
+                    <a:noFill/>
+                    <a:ln>
+                      <a:noFill/>
+                    </a:ln>
+                  </pic:spPr>
+                </pic:pic>
+              </a:graphicData>
+            </a:graphic>
+          </wp:inline>
+        </w:drawing>
+      </w:r>
+    </w:p>
+    <w:p>
+      <w:pPr>
+        <w:spacing w:after="160"/>
+        <w:jc w:val="center"/>
+      </w:pPr>
+      <w:r>
+        <w:t>Figure 1</w:t>
+      </w:r>
+      <w:r>
+        <w:t xml:space="preserve">: Training </w:t>
+      </w:r>
+      <w:r>
+        <w:t>c</w:t>
+      </w:r>
+      <w:r>
+        <w:t>ost</w:t>
+      </w:r>
+      <w:r>
+        <w:tab/>
+      </w:r>
+      <w:r>
+        <w:tab/>
+      </w:r>
+      <w:r>
+        <w:tab/>
+      </w:r>
+      <w:r>
+        <w:tab/>
+      </w:r>
+      <w:r>
+        <w:t>Figure 2</w:t>
+      </w:r>
+      <w:r>
+        <w:t xml:space="preserve">: Test </w:t>
+      </w:r>
+      <w:r>
+        <w:t>a</w:t>
+      </w:r>
+      <w:r>
+        <w:t>ccuracy</w:t>
+      </w:r>
+    </w:p>
+    <w:p>
+      <w:pPr>
+        <w:spacing w:after="160"/>
+      </w:pPr>
+      <w:r>
+        <w:t xml:space="preserve">b. </w:t>
+      </w:r>
+      <w:r>
+        <w:t xml:space="preserve">Two test images are randomly selected, </w:t>
+      </w:r>
+      <w:r>
+        <w:t xml:space="preserve">the two images </w:t>
+      </w:r>
+      <w:r>
+        <w:t>and their feature maps at both convolution layers and pooling layers are shown in Figure 3, 4, 5, 6, 7, 8, 9, 10</w:t>
+      </w:r>
+      <w:r>
+        <w:t xml:space="preserve">, 11,12. </w:t>
+      </w:r>
+      <w:r>
+        <w:t xml:space="preserve">Figure 3 is the first image, Figure 4, 5, 6, 7 are the first image’s feature maps at the first convolution layer, the first </w:t>
+      </w:r>
+      <w:r>
+        <w:t xml:space="preserve">pooling layer, the second convolution layer and the second pooling layer respectively. </w:t>
+      </w:r>
+      <w:r>
+        <w:t xml:space="preserve">Figure </w:t>
+      </w:r>
+      <w:r>
+        <w:t>8</w:t>
+      </w:r>
+      <w:r>
+        <w:t xml:space="preserve"> is the </w:t>
+      </w:r>
+      <w:r>
+        <w:t xml:space="preserve">second </w:t>
+      </w:r>
+      <w:r>
+        <w:t xml:space="preserve">image, Figure </w:t>
+      </w:r>
+      <w:r>
+        <w:t>9</w:t>
+      </w:r>
+      <w:r>
+        <w:t xml:space="preserve">, </w:t>
+      </w:r>
+      <w:r>
+        <w:t>10</w:t>
+      </w:r>
+      <w:r>
+        <w:t xml:space="preserve">, </w:t>
+      </w:r>
+      <w:r>
+        <w:t>11</w:t>
+      </w:r>
+      <w:r>
+        <w:t xml:space="preserve">, </w:t>
+      </w:r>
+      <w:r>
+        <w:t>12</w:t>
+      </w:r>
+      <w:r>
+        <w:t xml:space="preserve"> are the </w:t>
+      </w:r>
+      <w:r>
+        <w:t>second</w:t>
+      </w:r>
+      <w:r>
+        <w:t xml:space="preserve"> image’s feature maps at the first convolution layer, the first pooling layer, the second convolution layer and the second pooling layer respectively</w:t>
+      </w:r>
+      <w:r>
+        <w:t>.</w:t>
+      </w:r>
+    </w:p>
+    <w:p>
+      <w:pPr>
+        <w:spacing w:after="160"/>
+        <w:jc w:val="center"/>
+      </w:pPr>
+      <w:r>
+        <w:rPr>
+          <w:noProof/>
+        </w:rPr>
+        <w:drawing>
+          <wp:inline distT="0" distB="0" distL="0" distR="0" wp14:anchorId="68A5C63E" wp14:editId="605EA993">
+            <wp:extent cx="2520000" cy="2494800"/>
+            <wp:effectExtent l="0" t="0" r="0" b="1270"/>
+            <wp:docPr id="4" name="Picture 4"/>
+            <wp:cNvGraphicFramePr>
+              <a:graphicFrameLocks xmlns:a="http://schemas.openxmlformats.org/drawingml/2006/main" noChangeAspect="1"/>
+            </wp:cNvGraphicFramePr>
+            <a:graphic xmlns:a="http://schemas.openxmlformats.org/drawingml/2006/main">
+              <a:graphicData uri="http://schemas.openxmlformats.org/drawingml/2006/picture">
+                <pic:pic xmlns:pic="http://schemas.openxmlformats.org/drawingml/2006/picture">
+                  <pic:nvPicPr>
+                    <pic:cNvPr id="0" name="Picture 3"/>
+                    <pic:cNvPicPr>
+                      <a:picLocks noChangeAspect="1" noChangeArrowheads="1"/>
+                    </pic:cNvPicPr>
+                  </pic:nvPicPr>
+                  <pic:blipFill>
+                    <a:blip r:embed="rId7">
+                      <a:extLst>
+                        <a:ext uri="{28A0092B-C50C-407E-A947-70E740481C1C}">
+                          <a14:useLocalDpi xmlns:a14="http://schemas.microsoft.com/office/drawing/2010/main" val="0"/>
+                        </a:ext>
+                      </a:extLst>
+                    </a:blip>
+                    <a:srcRect/>
+                    <a:stretch>
+                      <a:fillRect/>
+                    </a:stretch>
+                  </pic:blipFill>
+                  <pic:spPr bwMode="auto">
+                    <a:xfrm>
+                      <a:off x="0" y="0"/>
+                      <a:ext cx="2520000" cy="2494800"/>
+                    </a:xfrm>
+                    <a:prstGeom prst="rect">
+                      <a:avLst/>
+                    </a:prstGeom>
+                    <a:noFill/>
+                    <a:ln>
+                      <a:noFill/>
+                    </a:ln>
+                  </pic:spPr>
+                </pic:pic>
+              </a:graphicData>
+            </a:graphic>
+          </wp:inline>
+        </w:drawing>
+      </w:r>
+    </w:p>
+    <w:p>
+      <w:pPr>
+        <w:spacing w:after="160"/>
+        <w:jc w:val="center"/>
+      </w:pPr>
+      <w:r>
+        <w:t>Figure 3</w:t>
+      </w:r>
+      <w:r>
+        <w:t>: The first</w:t>
+      </w:r>
+      <w:r>
+        <w:t xml:space="preserve"> image</w:t>
+      </w:r>
+    </w:p>
+    <w:p>
+      <w:pPr>
+        <w:spacing w:after="160"/>
+        <w:jc w:val="center"/>
+      </w:pPr>
+      <w:r>
+        <w:rPr>
+          <w:noProof/>
+        </w:rPr>
+        <w:lastRenderedPageBreak/>
+        <w:drawing>
+          <wp:inline distT="0" distB="0" distL="0" distR="0" wp14:anchorId="3B8858F5" wp14:editId="3215460E">
+            <wp:extent cx="5727700" cy="3092450"/>
+            <wp:effectExtent l="0" t="0" r="6350" b="0"/>
+            <wp:docPr id="5" name="Picture 5"/>
+            <wp:cNvGraphicFramePr>
+              <a:graphicFrameLocks xmlns:a="http://schemas.openxmlformats.org/drawingml/2006/main" noChangeAspect="1"/>
+            </wp:cNvGraphicFramePr>
+            <a:graphic xmlns:a="http://schemas.openxmlformats.org/drawingml/2006/main">
+              <a:graphicData uri="http://schemas.openxmlformats.org/drawingml/2006/picture">
+                <pic:pic xmlns:pic="http://schemas.openxmlformats.org/drawingml/2006/picture">
+                  <pic:nvPicPr>
+                    <pic:cNvPr id="0" name="Picture 4"/>
+                    <pic:cNvPicPr>
+                      <a:picLocks noChangeAspect="1" noChangeArrowheads="1"/>
+                    </pic:cNvPicPr>
+                  </pic:nvPicPr>
+                  <pic:blipFill>
+                    <a:blip r:embed="rId8" cstate="print">
+                      <a:extLst>
+                        <a:ext uri="{28A0092B-C50C-407E-A947-70E740481C1C}">
+                          <a14:useLocalDpi xmlns:a14="http://schemas.microsoft.com/office/drawing/2010/main" val="0"/>
+                        </a:ext>
+                      </a:extLst>
+                    </a:blip>
+                    <a:srcRect/>
+                    <a:stretch>
+                      <a:fillRect/>
+                    </a:stretch>
+                  </pic:blipFill>
+                  <pic:spPr bwMode="auto">
+                    <a:xfrm>
+                      <a:off x="0" y="0"/>
+                      <a:ext cx="5727700" cy="3092450"/>
+                    </a:xfrm>
+                    <a:prstGeom prst="rect">
+                      <a:avLst/>
+                    </a:prstGeom>
+                    <a:noFill/>
+                    <a:ln>
+                      <a:noFill/>
+                    </a:ln>
+                  </pic:spPr>
+                </pic:pic>
+              </a:graphicData>
+            </a:graphic>
+          </wp:inline>
+        </w:drawing>
+      </w:r>
+    </w:p>
+    <w:p>
+      <w:pPr>
+        <w:spacing w:after="160"/>
+        <w:jc w:val="center"/>
+      </w:pPr>
+      <w:r>
+        <w:t>Figure 4</w:t>
+      </w:r>
+      <w:r>
+        <w:t xml:space="preserve">: </w:t>
+      </w:r>
+      <w:r>
+        <w:t>The first image’s feature map</w:t>
+      </w:r>
+      <w:r>
+        <w:t>s</w:t>
+      </w:r>
+      <w:r>
+        <w:t xml:space="preserve"> at the first convolution layer</w:t>
+      </w:r>
+    </w:p>
+    <w:p>
+      <w:pPr>
+        <w:spacing w:after="160"/>
+        <w:jc w:val="center"/>
+      </w:pPr>
+      <w:r>
+        <w:rPr>
+          <w:noProof/>
+        </w:rPr>
+        <w:drawing>
+          <wp:inline distT="0" distB="0" distL="0" distR="0" wp14:anchorId="7DB9F786" wp14:editId="38200C61">
+            <wp:extent cx="5727700" cy="3092450"/>
+            <wp:effectExtent l="0" t="0" r="6350" b="0"/>
+            <wp:docPr id="6" name="Picture 6"/>
+            <wp:cNvGraphicFramePr>
+              <a:graphicFrameLocks xmlns:a="http://schemas.openxmlformats.org/drawingml/2006/main" noChangeAspect="1"/>
+            </wp:cNvGraphicFramePr>
+            <a:graphic xmlns:a="http://schemas.openxmlformats.org/drawingml/2006/main">
+              <a:graphicData uri="http://schemas.openxmlformats.org/drawingml/2006/picture">
+                <pic:pic xmlns:pic="http://schemas.openxmlformats.org/drawingml/2006/picture">
+                  <pic:nvPicPr>
+                    <pic:cNvPr id="0" name="Picture 5"/>
+                    <pic:cNvPicPr>
+                      <a:picLocks noChangeAspect="1" noChangeArrowheads="1"/>
+                    </pic:cNvPicPr>
+                  </pic:nvPicPr>
+                  <pic:blipFill>
+                    <a:blip r:embed="rId9" cstate="print">
+                      <a:extLst>
+                        <a:ext uri="{28A0092B-C50C-407E-A947-70E740481C1C}">
+                          <a14:useLocalDpi xmlns:a14="http://schemas.microsoft.com/office/drawing/2010/main" val="0"/>
+                        </a:ext>
+                      </a:extLst>
+                    </a:blip>
+                    <a:srcRect/>
+                    <a:stretch>
+                      <a:fillRect/>
+                    </a:stretch>
+                  </pic:blipFill>
+                  <pic:spPr bwMode="auto">
+                    <a:xfrm>
+                      <a:off x="0" y="0"/>
+                      <a:ext cx="5727700" cy="3092450"/>
+                    </a:xfrm>
+                    <a:prstGeom prst="rect">
+                      <a:avLst/>
+                    </a:prstGeom>
+                    <a:noFill/>
+                    <a:ln>
+                      <a:noFill/>
+                    </a:ln>
+                  </pic:spPr>
+                </pic:pic>
+              </a:graphicData>
+            </a:graphic>
+          </wp:inline>
+        </w:drawing>
+      </w:r>
+    </w:p>
+    <w:p>
+      <w:pPr>
+        <w:spacing w:after="160"/>
+        <w:jc w:val="center"/>
+      </w:pPr>
+      <w:r>
+        <w:t xml:space="preserve">Figure </w:t>
+      </w:r>
+      <w:r>
+        <w:t>5</w:t>
+      </w:r>
+      <w:r>
+        <w:t>:</w:t>
+      </w:r>
+      <w:r>
+        <w:t xml:space="preserve"> </w:t>
+      </w:r>
+      <w:r>
+        <w:t>The first image’s feature map</w:t>
+      </w:r>
+      <w:r>
+        <w:t>s</w:t>
+      </w:r>
+      <w:r>
+        <w:t xml:space="preserve"> at the first </w:t>
+      </w:r>
+      <w:r>
+        <w:t>pooling</w:t>
+      </w:r>
+      <w:r>
+        <w:t xml:space="preserve"> layer</w:t>
+      </w:r>
+    </w:p>
+    <w:p>
+      <w:pPr>
+        <w:spacing w:after="160"/>
+        <w:jc w:val="center"/>
+      </w:pPr>
+    </w:p>
+    <w:p>
+      <w:pPr>
+        <w:spacing w:after="160"/>
+        <w:jc w:val="center"/>
+      </w:pPr>
+      <w:r>
+        <w:rPr>
+          <w:noProof/>
+        </w:rPr>
+        <w:lastRenderedPageBreak/>
+        <w:drawing>
+          <wp:inline distT="0" distB="0" distL="0" distR="0" wp14:anchorId="326B22DE" wp14:editId="19E32CB3">
+            <wp:extent cx="5727700" cy="3829050"/>
+            <wp:effectExtent l="0" t="0" r="6350" b="0"/>
+            <wp:docPr id="7" name="Picture 7"/>
+            <wp:cNvGraphicFramePr>
+              <a:graphicFrameLocks xmlns:a="http://schemas.openxmlformats.org/drawingml/2006/main" noChangeAspect="1"/>
+            </wp:cNvGraphicFramePr>
+            <a:graphic xmlns:a="http://schemas.openxmlformats.org/drawingml/2006/main">
+              <a:graphicData uri="http://schemas.openxmlformats.org/drawingml/2006/picture">
+                <pic:pic xmlns:pic="http://schemas.openxmlformats.org/drawingml/2006/picture">
+                  <pic:nvPicPr>
+                    <pic:cNvPr id="0" name="Picture 6"/>
+                    <pic:cNvPicPr>
+                      <a:picLocks noChangeAspect="1" noChangeArrowheads="1"/>
+                    </pic:cNvPicPr>
+                  </pic:nvPicPr>
+                  <pic:blipFill>
+                    <a:blip r:embed="rId10" cstate="print">
+                      <a:extLst>
+                        <a:ext uri="{28A0092B-C50C-407E-A947-70E740481C1C}">
+                          <a14:useLocalDpi xmlns:a14="http://schemas.microsoft.com/office/drawing/2010/main" val="0"/>
+                        </a:ext>
+                      </a:extLst>
+                    </a:blip>
+                    <a:srcRect/>
+                    <a:stretch>
+                      <a:fillRect/>
+                    </a:stretch>
+                  </pic:blipFill>
+                  <pic:spPr bwMode="auto">
+                    <a:xfrm>
+                      <a:off x="0" y="0"/>
+                      <a:ext cx="5727700" cy="3829050"/>
+                    </a:xfrm>
+                    <a:prstGeom prst="rect">
+                      <a:avLst/>
+                    </a:prstGeom>
+                    <a:noFill/>
+                    <a:ln>
+                      <a:noFill/>
+                    </a:ln>
+                  </pic:spPr>
+                </pic:pic>
+              </a:graphicData>
+            </a:graphic>
+          </wp:inline>
+        </w:drawing>
+      </w:r>
+    </w:p>
+    <w:p>
+      <w:pPr>
+        <w:spacing w:after="160"/>
+        <w:jc w:val="center"/>
+        <w:rPr>
+          <w:lang w:val="en-US"/>
+        </w:rPr>
+      </w:pPr>
+      <w:r>
+        <w:rPr>
+          <w:lang w:val="en-US"/>
+        </w:rPr>
+        <w:t>Figure 6</w:t>
+      </w:r>
+      <w:r>
+        <w:t>:</w:t>
+      </w:r>
+      <w:r>
+        <w:t xml:space="preserve"> </w:t>
+      </w:r>
+      <w:r>
+        <w:t>The first image’s feature map</w:t>
+      </w:r>
+      <w:r>
+        <w:t>s</w:t>
+      </w:r>
+      <w:r>
+        <w:t xml:space="preserve"> at the </w:t>
+      </w:r>
+      <w:r>
+        <w:t>second convolution</w:t>
+      </w:r>
+      <w:r>
+        <w:t xml:space="preserve"> layer</w:t>
+      </w:r>
+    </w:p>
+    <w:p>
+      <w:pPr>
+        <w:jc w:val="center"/>
+        <w:rPr>
+          <w:lang w:val="en-US"/>
+        </w:rPr>
+      </w:pPr>
+      <w:r>
+        <w:rPr>
+          <w:noProof/>
+          <w:lang w:val="en-US"/>
+        </w:rPr>
+        <w:drawing>
+          <wp:inline distT="0" distB="0" distL="0" distR="0" wp14:anchorId="358C30CA" wp14:editId="2406554E">
+            <wp:extent cx="5727700" cy="3829050"/>
+            <wp:effectExtent l="0" t="0" r="6350" b="0"/>
+            <wp:docPr id="8" name="Picture 8"/>
+            <wp:cNvGraphicFramePr>
+              <a:graphicFrameLocks xmlns:a="http://schemas.openxmlformats.org/drawingml/2006/main" noChangeAspect="1"/>
+            </wp:cNvGraphicFramePr>
+            <a:graphic xmlns:a="http://schemas.openxmlformats.org/drawingml/2006/main">
+              <a:graphicData uri="http://schemas.openxmlformats.org/drawingml/2006/picture">
+                <pic:pic xmlns:pic="http://schemas.openxmlformats.org/drawingml/2006/picture">
+                  <pic:nvPicPr>
+                    <pic:cNvPr id="0" name="Picture 7"/>
+                    <pic:cNvPicPr>
+                      <a:picLocks noChangeAspect="1" noChangeArrowheads="1"/>
+                    </pic:cNvPicPr>
+                  </pic:nvPicPr>
+                  <pic:blipFill>
+                    <a:blip r:embed="rId11" cstate="print">
+                      <a:extLst>
+                        <a:ext uri="{28A0092B-C50C-407E-A947-70E740481C1C}">
+                          <a14:useLocalDpi xmlns:a14="http://schemas.microsoft.com/office/drawing/2010/main" val="0"/>
+                        </a:ext>
+                      </a:extLst>
+                    </a:blip>
+                    <a:srcRect/>
+                    <a:stretch>
+                      <a:fillRect/>
+                    </a:stretch>
+                  </pic:blipFill>
+                  <pic:spPr bwMode="auto">
+                    <a:xfrm>
+                      <a:off x="0" y="0"/>
+                      <a:ext cx="5727700" cy="3829050"/>
+                    </a:xfrm>
+                    <a:prstGeom prst="rect">
+                      <a:avLst/>
+                    </a:prstGeom>
+                    <a:noFill/>
+                    <a:ln>
+                      <a:noFill/>
+                    </a:ln>
+                  </pic:spPr>
+                </pic:pic>
+              </a:graphicData>
+            </a:graphic>
+          </wp:inline>
+        </w:drawing>
+      </w:r>
+    </w:p>
+    <w:p>
+      <w:pPr>
+        <w:spacing w:after="160"/>
+        <w:jc w:val="center"/>
+        <w:rPr>
+          <w:lang w:val="en-US"/>
+        </w:rPr>
+      </w:pPr>
+      <w:r>
+        <w:rPr>
+          <w:lang w:val="en-US"/>
+        </w:rPr>
+        <w:t>Figure 7</w:t>
+      </w:r>
+      <w:r>
+        <w:rPr>
+          <w:lang w:val="en-US"/>
+        </w:rPr>
+        <w:t>:</w:t>
+      </w:r>
+      <w:r>
+        <w:t xml:space="preserve"> </w:t>
+      </w:r>
+      <w:r>
+        <w:t>The first image’s feature map</w:t>
+      </w:r>
+      <w:r>
+        <w:t>s</w:t>
+      </w:r>
+      <w:r>
+        <w:t xml:space="preserve"> at the second </w:t>
+      </w:r>
+      <w:r>
+        <w:t>pooling</w:t>
+      </w:r>
+      <w:r>
+        <w:t xml:space="preserve"> layer</w:t>
+      </w:r>
+    </w:p>
+    <w:p>
+      <w:pPr>
+        <w:jc w:val="center"/>
+        <w:rPr>
+          <w:lang w:val="en-US"/>
+        </w:rPr>
+      </w:pPr>
+    </w:p>
+    <w:p>
+      <w:pPr>
+        <w:jc w:val="center"/>
+        <w:rPr>
+          <w:lang w:val="en-US"/>
+        </w:rPr>
+      </w:pPr>
+    </w:p>
+    <w:p>
+      <w:pPr>
+        <w:jc w:val="center"/>
+        <w:rPr>
+          <w:lang w:val="en-US"/>
+        </w:rPr>
+      </w:pPr>
+    </w:p>
+    <w:p>
+      <w:pPr>
+        <w:jc w:val="center"/>
+        <w:rPr>
+          <w:lang w:val="en-US"/>
+        </w:rPr>
+      </w:pPr>
+    </w:p>
+    <w:p>
+      <w:pPr>
+        <w:jc w:val="center"/>
+        <w:rPr>
+          <w:lang w:val="en-US"/>
+        </w:rPr>
+      </w:pPr>
+      <w:r>
+        <w:rPr>
+          <w:noProof/>
+          <w:lang w:val="en-US"/>
+        </w:rPr>
+        <w:drawing>
+          <wp:inline distT="0" distB="0" distL="0" distR="0" wp14:anchorId="5C998FCA" wp14:editId="717B74F5">
+            <wp:extent cx="2520000" cy="2494800"/>
+            <wp:effectExtent l="0" t="0" r="0" b="1270"/>
+            <wp:docPr id="9" name="Picture 9"/>
+            <wp:cNvGraphicFramePr>
+              <a:graphicFrameLocks xmlns:a="http://schemas.openxmlformats.org/drawingml/2006/main" noChangeAspect="1"/>
+            </wp:cNvGraphicFramePr>
+            <a:graphic xmlns:a="http://schemas.openxmlformats.org/drawingml/2006/main">
+              <a:graphicData uri="http://schemas.openxmlformats.org/drawingml/2006/picture">
+                <pic:pic xmlns:pic="http://schemas.openxmlformats.org/drawingml/2006/picture">
+                  <pic:nvPicPr>
+                    <pic:cNvPr id="0" name="Picture 8"/>
+                    <pic:cNvPicPr>
+                      <a:picLocks noChangeAspect="1" noChangeArrowheads="1"/>
+                    </pic:cNvPicPr>
+                  </pic:nvPicPr>
+                  <pic:blipFill>
+                    <a:blip r:embed="rId12">
+                      <a:extLst>
+                        <a:ext uri="{28A0092B-C50C-407E-A947-70E740481C1C}">
+                          <a14:useLocalDpi xmlns:a14="http://schemas.microsoft.com/office/drawing/2010/main" val="0"/>
+                        </a:ext>
+                      </a:extLst>
+                    </a:blip>
+                    <a:srcRect/>
+                    <a:stretch>
+                      <a:fillRect/>
+                    </a:stretch>
+                  </pic:blipFill>
+                  <pic:spPr bwMode="auto">
+                    <a:xfrm>
+                      <a:off x="0" y="0"/>
+                      <a:ext cx="2520000" cy="2494800"/>
+                    </a:xfrm>
+                    <a:prstGeom prst="rect">
+                      <a:avLst/>
+                    </a:prstGeom>
+                    <a:noFill/>
+                    <a:ln>
+                      <a:noFill/>
+                    </a:ln>
+                  </pic:spPr>
+                </pic:pic>
+              </a:graphicData>
+            </a:graphic>
+          </wp:inline>
+        </w:drawing>
+      </w:r>
+    </w:p>
+    <w:p>
+      <w:pPr>
+        <w:spacing w:after="160"/>
+        <w:jc w:val="center"/>
+        <w:rPr>
+          <w:lang w:val="en-US"/>
+        </w:rPr>
+      </w:pPr>
+      <w:r>
+        <w:rPr>
+          <w:lang w:val="en-US"/>
+        </w:rPr>
+        <w:t>Figure 8</w:t>
+      </w:r>
+      <w:r>
+        <w:rPr>
+          <w:lang w:val="en-US"/>
+        </w:rPr>
+        <w:t>: The second image</w:t>
+      </w:r>
+    </w:p>
+    <w:p>
+      <w:pPr>
+        <w:spacing w:after="160"/>
+        <w:jc w:val="center"/>
+        <w:rPr>
+          <w:lang w:val="en-US"/>
+        </w:rPr>
+      </w:pPr>
+      <w:r>
+        <w:rPr>
+          <w:noProof/>
+          <w:lang w:val="en-US"/>
+        </w:rPr>
+        <w:drawing>
+          <wp:inline distT="0" distB="0" distL="0" distR="0" wp14:anchorId="66DC0E0B" wp14:editId="2313BA54">
+            <wp:extent cx="5727700" cy="3092450"/>
+            <wp:effectExtent l="0" t="0" r="6350" b="0"/>
+            <wp:docPr id="14" name="Picture 14"/>
+            <wp:cNvGraphicFramePr>
+              <a:graphicFrameLocks xmlns:a="http://schemas.openxmlformats.org/drawingml/2006/main" noChangeAspect="1"/>
+            </wp:cNvGraphicFramePr>
+            <a:graphic xmlns:a="http://schemas.openxmlformats.org/drawingml/2006/main">
+              <a:graphicData uri="http://schemas.openxmlformats.org/drawingml/2006/picture">
+                <pic:pic xmlns:pic="http://schemas.openxmlformats.org/drawingml/2006/picture">
+                  <pic:nvPicPr>
+                    <pic:cNvPr id="0" name="Picture 13"/>
+                    <pic:cNvPicPr>
+                      <a:picLocks noChangeAspect="1" noChangeArrowheads="1"/>
+                    </pic:cNvPicPr>
+                  </pic:nvPicPr>
+                  <pic:blipFill>
+                    <a:blip r:embed="rId13" cstate="print">
+                      <a:extLst>
+                        <a:ext uri="{28A0092B-C50C-407E-A947-70E740481C1C}">
+                          <a14:useLocalDpi xmlns:a14="http://schemas.microsoft.com/office/drawing/2010/main" val="0"/>
+                        </a:ext>
+                      </a:extLst>
+                    </a:blip>
+                    <a:srcRect/>
+                    <a:stretch>
+                      <a:fillRect/>
+                    </a:stretch>
+                  </pic:blipFill>
+                  <pic:spPr bwMode="auto">
+                    <a:xfrm>
+                      <a:off x="0" y="0"/>
+                      <a:ext cx="5727700" cy="3092450"/>
+                    </a:xfrm>
+                    <a:prstGeom prst="rect">
+                      <a:avLst/>
+                    </a:prstGeom>
+                    <a:noFill/>
+                    <a:ln>
+                      <a:noFill/>
+                    </a:ln>
+                  </pic:spPr>
+                </pic:pic>
+              </a:graphicData>
+            </a:graphic>
+          </wp:inline>
+        </w:drawing>
+      </w:r>
+    </w:p>
+    <w:p>
+      <w:pPr>
+        <w:spacing w:after="160"/>
+        <w:jc w:val="center"/>
+        <w:rPr>
+          <w:lang w:val="en-US"/>
+        </w:rPr>
+      </w:pPr>
+      <w:r>
+        <w:rPr>
+          <w:lang w:val="en-US"/>
+        </w:rPr>
+        <w:t>Figure 9</w:t>
+      </w:r>
+      <w:r>
+        <w:rPr>
+          <w:lang w:val="en-US"/>
+        </w:rPr>
+        <w:t xml:space="preserve">: </w:t>
+      </w:r>
+      <w:r>
+        <w:t xml:space="preserve">The </w:t>
+      </w:r>
+      <w:r>
+        <w:t>second</w:t>
+      </w:r>
+      <w:r>
+        <w:t xml:space="preserve"> image’s feature map</w:t>
+      </w:r>
+      <w:r>
+        <w:t>s</w:t>
+      </w:r>
+      <w:r>
+        <w:t xml:space="preserve"> at the </w:t>
+      </w:r>
+      <w:r>
+        <w:t>first convolution</w:t>
+      </w:r>
+      <w:r>
+        <w:t xml:space="preserve"> layer</w:t>
+      </w:r>
+    </w:p>
+    <w:p>
+      <w:pPr>
+        <w:spacing w:after="160"/>
+        <w:jc w:val="center"/>
+        <w:rPr>
+          <w:lang w:val="en-US"/>
+        </w:rPr>
+      </w:pPr>
+      <w:r>
+        <w:rPr>
+          <w:noProof/>
+          <w:lang w:val="en-US"/>
+        </w:rPr>
+        <w:lastRenderedPageBreak/>
+        <w:drawing>
+          <wp:inline distT="0" distB="0" distL="0" distR="0" wp14:anchorId="7654711B" wp14:editId="61450AF8">
+            <wp:extent cx="5727700" cy="3092450"/>
+            <wp:effectExtent l="0" t="0" r="6350" b="0"/>
+            <wp:docPr id="15" name="Picture 15"/>
+            <wp:cNvGraphicFramePr>
+              <a:graphicFrameLocks xmlns:a="http://schemas.openxmlformats.org/drawingml/2006/main" noChangeAspect="1"/>
+            </wp:cNvGraphicFramePr>
+            <a:graphic xmlns:a="http://schemas.openxmlformats.org/drawingml/2006/main">
+              <a:graphicData uri="http://schemas.openxmlformats.org/drawingml/2006/picture">
+                <pic:pic xmlns:pic="http://schemas.openxmlformats.org/drawingml/2006/picture">
+                  <pic:nvPicPr>
+                    <pic:cNvPr id="0" name="Picture 14"/>
+                    <pic:cNvPicPr>
+                      <a:picLocks noChangeAspect="1" noChangeArrowheads="1"/>
+                    </pic:cNvPicPr>
+                  </pic:nvPicPr>
+                  <pic:blipFill>
+                    <a:blip r:embed="rId14" cstate="print">
+                      <a:extLst>
+                        <a:ext uri="{28A0092B-C50C-407E-A947-70E740481C1C}">
+                          <a14:useLocalDpi xmlns:a14="http://schemas.microsoft.com/office/drawing/2010/main" val="0"/>
+                        </a:ext>
+                      </a:extLst>
+                    </a:blip>
+                    <a:srcRect/>
+                    <a:stretch>
+                      <a:fillRect/>
+                    </a:stretch>
+                  </pic:blipFill>
+                  <pic:spPr bwMode="auto">
+                    <a:xfrm>
+                      <a:off x="0" y="0"/>
+                      <a:ext cx="5727700" cy="3092450"/>
+                    </a:xfrm>
+                    <a:prstGeom prst="rect">
+                      <a:avLst/>
+                    </a:prstGeom>
+                    <a:noFill/>
+                    <a:ln>
+                      <a:noFill/>
+                    </a:ln>
+                  </pic:spPr>
+                </pic:pic>
+              </a:graphicData>
+            </a:graphic>
+          </wp:inline>
+        </w:drawing>
+      </w:r>
+    </w:p>
+    <w:p>
+      <w:pPr>
+        <w:spacing w:after="160"/>
+        <w:jc w:val="center"/>
+        <w:rPr>
+          <w:lang w:val="en-US"/>
+        </w:rPr>
+      </w:pPr>
+      <w:r>
+        <w:rPr>
+          <w:lang w:val="en-US"/>
+        </w:rPr>
+        <w:t>Figure 10</w:t>
+      </w:r>
+      <w:r>
+        <w:rPr>
+          <w:lang w:val="en-US"/>
+        </w:rPr>
+        <w:t xml:space="preserve">: </w:t>
+      </w:r>
+      <w:r>
+        <w:t>The second image’s feature maps at the first</w:t>
+      </w:r>
+      <w:r>
+        <w:t xml:space="preserve"> pooling </w:t>
+      </w:r>
+      <w:r>
+        <w:t>layer</w:t>
+      </w:r>
+    </w:p>
+    <w:p>
+      <w:pPr>
+        <w:spacing w:after="160"/>
+        <w:jc w:val="center"/>
+        <w:rPr>
+          <w:lang w:val="en-US"/>
+        </w:rPr>
+      </w:pPr>
+      <w:r>
+        <w:rPr>
+          <w:noProof/>
+          <w:lang w:val="en-US"/>
+        </w:rPr>
+        <w:drawing>
+          <wp:inline distT="0" distB="0" distL="0" distR="0" wp14:anchorId="6D66955A" wp14:editId="137C827A">
+            <wp:extent cx="5727700" cy="3829050"/>
+            <wp:effectExtent l="0" t="0" r="6350" b="0"/>
+            <wp:docPr id="12" name="Picture 12"/>
+            <wp:cNvGraphicFramePr>
+              <a:graphicFrameLocks xmlns:a="http://schemas.openxmlformats.org/drawingml/2006/main" noChangeAspect="1"/>
+            </wp:cNvGraphicFramePr>
+            <a:graphic xmlns:a="http://schemas.openxmlformats.org/drawingml/2006/main">
+              <a:graphicData uri="http://schemas.openxmlformats.org/drawingml/2006/picture">
+                <pic:pic xmlns:pic="http://schemas.openxmlformats.org/drawingml/2006/picture">
+                  <pic:nvPicPr>
+                    <pic:cNvPr id="0" name="Picture 11"/>
+                    <pic:cNvPicPr>
+                      <a:picLocks noChangeAspect="1" noChangeArrowheads="1"/>
+                    </pic:cNvPicPr>
+                  </pic:nvPicPr>
+                  <pic:blipFill>
+                    <a:blip r:embed="rId15" cstate="print">
+                      <a:extLst>
+                        <a:ext uri="{28A0092B-C50C-407E-A947-70E740481C1C}">
+                          <a14:useLocalDpi xmlns:a14="http://schemas.microsoft.com/office/drawing/2010/main" val="0"/>
+                        </a:ext>
+                      </a:extLst>
+                    </a:blip>
+                    <a:srcRect/>
+                    <a:stretch>
+                      <a:fillRect/>
+                    </a:stretch>
+                  </pic:blipFill>
+                  <pic:spPr bwMode="auto">
+                    <a:xfrm>
+                      <a:off x="0" y="0"/>
+                      <a:ext cx="5727700" cy="3829050"/>
+                    </a:xfrm>
+                    <a:prstGeom prst="rect">
+                      <a:avLst/>
+                    </a:prstGeom>
+                    <a:noFill/>
+                    <a:ln>
+                      <a:noFill/>
+                    </a:ln>
+                  </pic:spPr>
+                </pic:pic>
+              </a:graphicData>
+            </a:graphic>
+          </wp:inline>
+        </w:drawing>
+      </w:r>
+    </w:p>
+    <w:p>
+      <w:pPr>
+        <w:spacing w:after="160"/>
+        <w:jc w:val="center"/>
+        <w:rPr>
+          <w:lang w:val="en-US"/>
+        </w:rPr>
+      </w:pPr>
+      <w:r>
+        <w:rPr>
+          <w:lang w:val="en-US"/>
+        </w:rPr>
+        <w:t>Figure 11</w:t>
+      </w:r>
+      <w:r>
+        <w:rPr>
+          <w:lang w:val="en-US"/>
+        </w:rPr>
+        <w:t xml:space="preserve">: </w:t>
+      </w:r>
+      <w:r>
+        <w:t xml:space="preserve">The second image’s feature maps at the </w:t>
+      </w:r>
+      <w:r>
+        <w:t>second</w:t>
+      </w:r>
+      <w:r>
+        <w:t xml:space="preserve"> convolution layer</w:t>
+      </w:r>
+    </w:p>
+    <w:p>
+      <w:pPr>
+        <w:spacing w:after="160"/>
+        <w:jc w:val="center"/>
+        <w:rPr>
+          <w:lang w:val="en-US"/>
+        </w:rPr>
+      </w:pPr>
+    </w:p>
+    <w:p>
+      <w:pPr>
+        <w:spacing w:after="160"/>
+        <w:jc w:val="center"/>
+        <w:rPr>
+          <w:lang w:val="en-US"/>
+        </w:rPr>
+      </w:pPr>
+      <w:r>
+        <w:rPr>
+          <w:noProof/>
+          <w:lang w:val="en-US"/>
+        </w:rPr>
+        <w:lastRenderedPageBreak/>
+        <w:drawing>
+          <wp:inline distT="0" distB="0" distL="0" distR="0" wp14:anchorId="2CCD22B0" wp14:editId="54B890C7">
+            <wp:extent cx="5727700" cy="3829050"/>
+            <wp:effectExtent l="0" t="0" r="6350" b="0"/>
+            <wp:docPr id="13" name="Picture 13"/>
+            <wp:cNvGraphicFramePr>
+              <a:graphicFrameLocks xmlns:a="http://schemas.openxmlformats.org/drawingml/2006/main" noChangeAspect="1"/>
+            </wp:cNvGraphicFramePr>
+            <a:graphic xmlns:a="http://schemas.openxmlformats.org/drawingml/2006/main">
+              <a:graphicData uri="http://schemas.openxmlformats.org/drawingml/2006/picture">
+                <pic:pic xmlns:pic="http://schemas.openxmlformats.org/drawingml/2006/picture">
+                  <pic:nvPicPr>
+                    <pic:cNvPr id="0" name="Picture 12"/>
+                    <pic:cNvPicPr>
+                      <a:picLocks noChangeAspect="1" noChangeArrowheads="1"/>
+                    </pic:cNvPicPr>
+                  </pic:nvPicPr>
+                  <pic:blipFill>
+                    <a:blip r:embed="rId16" cstate="print">
+                      <a:extLst>
+                        <a:ext uri="{28A0092B-C50C-407E-A947-70E740481C1C}">
+                          <a14:useLocalDpi xmlns:a14="http://schemas.microsoft.com/office/drawing/2010/main" val="0"/>
+                        </a:ext>
+                      </a:extLst>
+                    </a:blip>
+                    <a:srcRect/>
+                    <a:stretch>
+                      <a:fillRect/>
+                    </a:stretch>
+                  </pic:blipFill>
+                  <pic:spPr bwMode="auto">
+                    <a:xfrm>
+                      <a:off x="0" y="0"/>
+                      <a:ext cx="5727700" cy="3829050"/>
+                    </a:xfrm>
+                    <a:prstGeom prst="rect">
+                      <a:avLst/>
+                    </a:prstGeom>
+                    <a:noFill/>
+                    <a:ln>
+                      <a:noFill/>
+                    </a:ln>
+                  </pic:spPr>
+                </pic:pic>
+              </a:graphicData>
+            </a:graphic>
+          </wp:inline>
+        </w:drawing>
+      </w:r>
+    </w:p>
+    <w:p>
+      <w:pPr>
+        <w:spacing w:after="160"/>
+        <w:jc w:val="center"/>
+        <w:rPr>
+          <w:lang w:val="en-US"/>
+        </w:rPr>
+      </w:pPr>
+      <w:r>
+        <w:rPr>
+          <w:lang w:val="en-US"/>
+        </w:rPr>
+        <w:t>Figure 12</w:t>
+      </w:r>
+      <w:r>
+        <w:t xml:space="preserve">: </w:t>
+      </w:r>
+      <w:r>
+        <w:t xml:space="preserve">The second image’s feature maps at the second </w:t>
+      </w:r>
+      <w:r>
+        <w:t>pooling</w:t>
+      </w:r>
+      <w:r>
+        <w:t xml:space="preserve"> layer</w:t>
+      </w:r>
+    </w:p>
+    <w:p>
+      <w:pPr>
+        <w:spacing w:after="160"/>
+        <w:rPr>
+          <w:lang w:val="en-US"/>
+        </w:rPr>
+      </w:pPr>
+    </w:p>
+    <w:p>
+      <w:pPr>
+        <w:spacing w:after="160"/>
+        <w:rPr>
+          <w:lang w:val="en-US"/>
+        </w:rPr>
+      </w:pPr>
+      <w:r>
+        <w:rPr>
+          <w:lang w:val="en-US"/>
+        </w:rPr>
+        <w:t xml:space="preserve">2. </w:t>
+      </w:r>
+      <w:r>
+        <w:rPr>
+          <w:lang w:val="en-US"/>
+        </w:rPr>
+        <w:t>With a grid search</w:t>
+      </w:r>
+      <w:r>
+        <w:rPr>
+          <w:lang w:val="en-US"/>
+        </w:rPr>
+        <w:t>,</w:t>
+      </w:r>
+      <w:r>
+        <w:rPr>
+          <w:lang w:val="en-US"/>
+        </w:rPr>
+        <w:t xml:space="preserve"> the </w:t>
+      </w:r>
+      <w:r>
+        <w:rPr>
+          <w:lang w:val="en-US"/>
+        </w:rPr>
+        <w:t>[number of feature maps in first convolution layer, number of feature maps in second convolution layer</w:t>
+      </w:r>
+      <w:r>
+        <w:rPr>
+          <w:lang w:val="en-US"/>
+        </w:rPr>
+        <w:t xml:space="preserve">] </w:t>
+      </w:r>
+      <w:r>
+        <w:rPr>
+          <w:lang w:val="en-US"/>
+        </w:rPr>
+        <w:t>combinations of [40, 40], [40,50], [40, 60], [40, 70]</w:t>
+      </w:r>
+      <w:r>
+        <w:rPr>
+          <w:lang w:val="en-US"/>
+        </w:rPr>
+        <w:t xml:space="preserve">, </w:t>
+      </w:r>
+      <w:r>
+        <w:rPr>
+          <w:lang w:val="en-US"/>
+        </w:rPr>
+        <w:t>[</w:t>
+      </w:r>
+      <w:r>
+        <w:rPr>
+          <w:lang w:val="en-US"/>
+        </w:rPr>
+        <w:t>5</w:t>
+      </w:r>
+      <w:r>
+        <w:rPr>
+          <w:lang w:val="en-US"/>
+        </w:rPr>
+        <w:t>0, 40], [</w:t>
+      </w:r>
+      <w:r>
+        <w:rPr>
+          <w:lang w:val="en-US"/>
+        </w:rPr>
+        <w:t>5</w:t>
+      </w:r>
+      <w:r>
+        <w:rPr>
+          <w:lang w:val="en-US"/>
+        </w:rPr>
+        <w:t>0,50], [</w:t>
+      </w:r>
+      <w:r>
+        <w:rPr>
+          <w:lang w:val="en-US"/>
+        </w:rPr>
+        <w:t>5</w:t>
+      </w:r>
+      <w:r>
+        <w:rPr>
+          <w:lang w:val="en-US"/>
+        </w:rPr>
+        <w:t>0, 60], [</w:t>
+      </w:r>
+      <w:r>
+        <w:rPr>
+          <w:lang w:val="en-US"/>
+        </w:rPr>
+        <w:t>5</w:t>
+      </w:r>
+      <w:r>
+        <w:rPr>
+          <w:lang w:val="en-US"/>
+        </w:rPr>
+        <w:t>0, 70]</w:t>
+      </w:r>
+      <w:r>
+        <w:rPr>
+          <w:lang w:val="en-US"/>
+        </w:rPr>
+        <w:t>,</w:t>
+      </w:r>
+      <w:r>
+        <w:rPr>
+          <w:lang w:val="en-US"/>
+        </w:rPr>
+        <w:t xml:space="preserve"> </w:t>
+      </w:r>
+      <w:r>
+        <w:rPr>
+          <w:lang w:val="en-US"/>
+        </w:rPr>
+        <w:t>[</w:t>
+      </w:r>
+      <w:r>
+        <w:rPr>
+          <w:lang w:val="en-US"/>
+        </w:rPr>
+        <w:t>6</w:t>
+      </w:r>
+      <w:r>
+        <w:rPr>
+          <w:lang w:val="en-US"/>
+        </w:rPr>
+        <w:t>0, 40], [</w:t>
+      </w:r>
+      <w:r>
+        <w:rPr>
+          <w:lang w:val="en-US"/>
+        </w:rPr>
+        <w:t>6</w:t>
+      </w:r>
+      <w:r>
+        <w:rPr>
+          <w:lang w:val="en-US"/>
+        </w:rPr>
+        <w:t>0,50], [</w:t>
+      </w:r>
+      <w:r>
+        <w:rPr>
+          <w:lang w:val="en-US"/>
+        </w:rPr>
+        <w:t>6</w:t>
+      </w:r>
+      <w:r>
+        <w:rPr>
+          <w:lang w:val="en-US"/>
+        </w:rPr>
+        <w:t>0, 60], [</w:t>
+      </w:r>
+      <w:r>
+        <w:rPr>
+          <w:lang w:val="en-US"/>
+        </w:rPr>
+        <w:t>6</w:t>
+      </w:r>
+      <w:r>
+        <w:rPr>
+          <w:lang w:val="en-US"/>
+        </w:rPr>
+        <w:t>0, 70]</w:t>
+      </w:r>
+      <w:r>
+        <w:rPr>
+          <w:lang w:val="en-US"/>
+        </w:rPr>
+        <w:t xml:space="preserve">, </w:t>
+      </w:r>
+      <w:r>
+        <w:rPr>
+          <w:lang w:val="en-US"/>
+        </w:rPr>
+        <w:t>[</w:t>
+      </w:r>
+      <w:r>
+        <w:rPr>
+          <w:lang w:val="en-US"/>
+        </w:rPr>
+        <w:t>7</w:t>
+      </w:r>
+      <w:r>
+        <w:rPr>
+          <w:lang w:val="en-US"/>
+        </w:rPr>
+        <w:t>0, 40], [</w:t>
+      </w:r>
+      <w:r>
+        <w:rPr>
+          <w:lang w:val="en-US"/>
+        </w:rPr>
+        <w:t>7</w:t>
+      </w:r>
+      <w:r>
+        <w:rPr>
+          <w:lang w:val="en-US"/>
+        </w:rPr>
+        <w:t>0,50], [</w:t>
+      </w:r>
+      <w:r>
+        <w:rPr>
+          <w:lang w:val="en-US"/>
+        </w:rPr>
+        <w:t>7</w:t>
+      </w:r>
+      <w:r>
+        <w:rPr>
+          <w:lang w:val="en-US"/>
+        </w:rPr>
+        <w:t>0, 60], [</w:t>
+      </w:r>
+      <w:r>
+        <w:rPr>
+          <w:lang w:val="en-US"/>
+        </w:rPr>
+        <w:t>7</w:t>
+      </w:r>
+      <w:r>
+        <w:rPr>
+          <w:lang w:val="en-US"/>
+        </w:rPr>
+        <w:t>0, 70]</w:t>
+      </w:r>
+      <w:r>
+        <w:rPr>
+          <w:lang w:val="en-US"/>
+        </w:rPr>
+        <w:t xml:space="preserve"> are examined one by one</w:t>
+      </w:r>
+      <w:r>
+        <w:rPr>
+          <w:lang w:val="en-US"/>
+        </w:rPr>
+        <w:t>. The</w:t>
+      </w:r>
+      <w:r>
+        <w:rPr>
+          <w:lang w:val="en-US"/>
+        </w:rPr>
+        <w:t xml:space="preserve"> test accuracy against training epoch</w:t>
+      </w:r>
+      <w:r>
+        <w:rPr>
+          <w:lang w:val="en-US"/>
+        </w:rPr>
+        <w:t xml:space="preserve"> diagram</w:t>
+      </w:r>
+      <w:r>
+        <w:rPr>
+          <w:lang w:val="en-US"/>
+        </w:rPr>
+        <w:t xml:space="preserve"> for each of the combinations </w:t>
+      </w:r>
+      <w:r>
+        <w:rPr>
+          <w:lang w:val="en-US"/>
+        </w:rPr>
+        <w:t xml:space="preserve">is shown in </w:t>
+      </w:r>
+      <w:r>
+        <w:rPr>
+          <w:lang w:val="en-US"/>
+        </w:rPr>
+        <w:t>Figure 13, 14, 15, 16, 17, 18, 19, 20, 21, 22, 23, 24, 25, 26, 27, 28 respectively.</w:t>
+      </w:r>
+    </w:p>
+    <w:p>
+      <w:pPr>
+        <w:spacing w:after="160"/>
+        <w:jc w:val="center"/>
+        <w:rPr>
+          <w:b/>
+          <w:bCs/>
+          <w:lang w:val="en-US"/>
+        </w:rPr>
+      </w:pPr>
+      <w:r>
+        <w:rPr>
+          <w:b/>
+          <w:bCs/>
+          <w:noProof/>
+          <w:lang w:val="en-US"/>
+        </w:rPr>
+        <w:drawing>
+          <wp:inline distT="0" distB="0" distL="0" distR="0" wp14:anchorId="01928568" wp14:editId="37DA5218">
+            <wp:extent cx="2520000" cy="1890000"/>
+            <wp:effectExtent l="0" t="0" r="0" b="0"/>
+            <wp:docPr id="40" name="Picture 40"/>
+            <wp:cNvGraphicFramePr>
+              <a:graphicFrameLocks xmlns:a="http://schemas.openxmlformats.org/drawingml/2006/main" noChangeAspect="1"/>
+            </wp:cNvGraphicFramePr>
+            <a:graphic xmlns:a="http://schemas.openxmlformats.org/drawingml/2006/main">
+              <a:graphicData uri="http://schemas.openxmlformats.org/drawingml/2006/picture">
+                <pic:pic xmlns:pic="http://schemas.openxmlformats.org/drawingml/2006/picture">
+                  <pic:nvPicPr>
+                    <pic:cNvPr id="0" name="Picture 23"/>
+                    <pic:cNvPicPr>
+                      <a:picLocks noChangeAspect="1" noChangeArrowheads="1"/>
+                    </pic:cNvPicPr>
+                  </pic:nvPicPr>
+                  <pic:blipFill>
+                    <a:blip r:embed="rId17">
+                      <a:extLst>
+                        <a:ext uri="{28A0092B-C50C-407E-A947-70E740481C1C}">
+                          <a14:useLocalDpi xmlns:a14="http://schemas.microsoft.com/office/drawing/2010/main" val="0"/>
+                        </a:ext>
+                      </a:extLst>
+                    </a:blip>
+                    <a:srcRect/>
+                    <a:stretch>
+                      <a:fillRect/>
+                    </a:stretch>
+                  </pic:blipFill>
+                  <pic:spPr bwMode="auto">
+                    <a:xfrm>
+                      <a:off x="0" y="0"/>
+                      <a:ext cx="2520000" cy="1890000"/>
+                    </a:xfrm>
+                    <a:prstGeom prst="rect">
+                      <a:avLst/>
+                    </a:prstGeom>
+                    <a:noFill/>
+                    <a:ln>
+                      <a:noFill/>
+                    </a:ln>
+                  </pic:spPr>
+                </pic:pic>
+              </a:graphicData>
+            </a:graphic>
+          </wp:inline>
+        </w:drawing>
+      </w:r>
+      <w:r>
+        <w:rPr>
+          <w:b/>
+          <w:bCs/>
+          <w:lang w:val="en-US"/>
+        </w:rPr>
+        <w:tab/>
+      </w:r>
+      <w:r>
+        <w:rPr>
+          <w:b/>
+          <w:bCs/>
+          <w:lang w:val="en-US"/>
+        </w:rPr>
+        <w:tab/>
+      </w:r>
+      <w:r>
+        <w:rPr>
+          <w:b/>
+          <w:bCs/>
+          <w:noProof/>
+          <w:lang w:val="en-US"/>
+        </w:rPr>
+        <w:drawing>
+          <wp:inline distT="0" distB="0" distL="0" distR="0" wp14:anchorId="5BC21083" wp14:editId="36BB518D">
+            <wp:extent cx="2520000" cy="1890000"/>
+            <wp:effectExtent l="0" t="0" r="0" b="0"/>
+            <wp:docPr id="41" name="Picture 41"/>
+            <wp:cNvGraphicFramePr>
+              <a:graphicFrameLocks xmlns:a="http://schemas.openxmlformats.org/drawingml/2006/main" noChangeAspect="1"/>
+            </wp:cNvGraphicFramePr>
+            <a:graphic xmlns:a="http://schemas.openxmlformats.org/drawingml/2006/main">
+              <a:graphicData uri="http://schemas.openxmlformats.org/drawingml/2006/picture">
+                <pic:pic xmlns:pic="http://schemas.openxmlformats.org/drawingml/2006/picture">
+                  <pic:nvPicPr>
+                    <pic:cNvPr id="0" name="Picture 24"/>
+                    <pic:cNvPicPr>
+                      <a:picLocks noChangeAspect="1" noChangeArrowheads="1"/>
+                    </pic:cNvPicPr>
+                  </pic:nvPicPr>
+                  <pic:blipFill>
+                    <a:blip r:embed="rId18">
+                      <a:extLst>
+                        <a:ext uri="{28A0092B-C50C-407E-A947-70E740481C1C}">
+                          <a14:useLocalDpi xmlns:a14="http://schemas.microsoft.com/office/drawing/2010/main" val="0"/>
+                        </a:ext>
+                      </a:extLst>
+                    </a:blip>
+                    <a:srcRect/>
+                    <a:stretch>
+                      <a:fillRect/>
+                    </a:stretch>
+                  </pic:blipFill>
+                  <pic:spPr bwMode="auto">
+                    <a:xfrm>
+                      <a:off x="0" y="0"/>
+                      <a:ext cx="2520000" cy="1890000"/>
+                    </a:xfrm>
+                    <a:prstGeom prst="rect">
+                      <a:avLst/>
+                    </a:prstGeom>
+                    <a:noFill/>
+                    <a:ln>
+                      <a:noFill/>
+                    </a:ln>
+                  </pic:spPr>
+                </pic:pic>
+              </a:graphicData>
+            </a:graphic>
+          </wp:inline>
+        </w:drawing>
+      </w:r>
+    </w:p>
+    <w:p>
+      <w:pPr>
+        <w:spacing w:after="160"/>
+        <w:jc w:val="center"/>
+        <w:rPr>
+          <w:lang w:val="en-US"/>
+        </w:rPr>
+      </w:pPr>
+      <w:r>
+        <w:rPr>
+          <w:lang w:val="en-US"/>
+        </w:rPr>
+        <w:t xml:space="preserve">Figure 13: Test accuracy for [40, 40] </w:t>
+      </w:r>
+      <w:r>
+        <w:rPr>
+          <w:lang w:val="en-US"/>
+        </w:rPr>
+        <w:tab/>
+      </w:r>
+      <w:r>
+        <w:rPr>
+          <w:lang w:val="en-US"/>
+        </w:rPr>
+        <w:tab/>
+      </w:r>
+      <w:r>
+        <w:rPr>
+          <w:lang w:val="en-US"/>
+        </w:rPr>
+        <w:tab/>
+      </w:r>
+      <w:r>
+        <w:rPr>
+          <w:lang w:val="en-US"/>
+        </w:rPr>
+        <w:t>Figure 14: Test accuracy for [40, 50]</w:t>
+      </w:r>
+    </w:p>
+    <w:p>
+      <w:pPr>
+        <w:spacing w:after="160"/>
+        <w:jc w:val="center"/>
+        <w:rPr>
+          <w:lang w:val="en-US"/>
+        </w:rPr>
+      </w:pPr>
+    </w:p>
+    <w:p>
+      <w:pPr>
+        <w:spacing w:after="160"/>
+        <w:jc w:val="center"/>
+        <w:rPr>
+          <w:lang w:val="en-US"/>
+        </w:rPr>
+      </w:pPr>
+      <w:r>
+        <w:rPr>
+          <w:noProof/>
+          <w:lang w:val="en-US"/>
+        </w:rPr>
+        <w:lastRenderedPageBreak/>
+        <w:drawing>
+          <wp:inline distT="0" distB="0" distL="0" distR="0" wp14:anchorId="5C15586F" wp14:editId="0ADB37A9">
+            <wp:extent cx="2520000" cy="1890000"/>
+            <wp:effectExtent l="0" t="0" r="0" b="0"/>
+            <wp:docPr id="42" name="Picture 42"/>
+            <wp:cNvGraphicFramePr>
+              <a:graphicFrameLocks xmlns:a="http://schemas.openxmlformats.org/drawingml/2006/main" noChangeAspect="1"/>
+            </wp:cNvGraphicFramePr>
+            <a:graphic xmlns:a="http://schemas.openxmlformats.org/drawingml/2006/main">
+              <a:graphicData uri="http://schemas.openxmlformats.org/drawingml/2006/picture">
+                <pic:pic xmlns:pic="http://schemas.openxmlformats.org/drawingml/2006/picture">
+                  <pic:nvPicPr>
+                    <pic:cNvPr id="0" name="Picture 25"/>
+                    <pic:cNvPicPr>
+                      <a:picLocks noChangeAspect="1" noChangeArrowheads="1"/>
+                    </pic:cNvPicPr>
+                  </pic:nvPicPr>
+                  <pic:blipFill>
+                    <a:blip r:embed="rId19">
+                      <a:extLst>
+                        <a:ext uri="{28A0092B-C50C-407E-A947-70E740481C1C}">
+                          <a14:useLocalDpi xmlns:a14="http://schemas.microsoft.com/office/drawing/2010/main" val="0"/>
+                        </a:ext>
+                      </a:extLst>
+                    </a:blip>
+                    <a:srcRect/>
+                    <a:stretch>
+                      <a:fillRect/>
+                    </a:stretch>
+                  </pic:blipFill>
+                  <pic:spPr bwMode="auto">
+                    <a:xfrm>
+                      <a:off x="0" y="0"/>
+                      <a:ext cx="2520000" cy="1890000"/>
+                    </a:xfrm>
+                    <a:prstGeom prst="rect">
+                      <a:avLst/>
+                    </a:prstGeom>
+                    <a:noFill/>
+                    <a:ln>
+                      <a:noFill/>
+                    </a:ln>
+                  </pic:spPr>
+                </pic:pic>
+              </a:graphicData>
+            </a:graphic>
+          </wp:inline>
+        </w:drawing>
+      </w:r>
+      <w:r>
+        <w:rPr>
+          <w:lang w:val="en-US"/>
+        </w:rPr>
+        <w:tab/>
+      </w:r>
+      <w:r>
+        <w:rPr>
+          <w:lang w:val="en-US"/>
+        </w:rPr>
+        <w:tab/>
+      </w:r>
+      <w:r>
+        <w:rPr>
+          <w:noProof/>
+          <w:lang w:val="en-US"/>
+        </w:rPr>
+        <w:drawing>
+          <wp:inline distT="0" distB="0" distL="0" distR="0" wp14:anchorId="1207860F" wp14:editId="0C752552">
+            <wp:extent cx="2520000" cy="1890000"/>
+            <wp:effectExtent l="0" t="0" r="0" b="0"/>
+            <wp:docPr id="43" name="Picture 43"/>
+            <wp:cNvGraphicFramePr>
+              <a:graphicFrameLocks xmlns:a="http://schemas.openxmlformats.org/drawingml/2006/main" noChangeAspect="1"/>
+            </wp:cNvGraphicFramePr>
+            <a:graphic xmlns:a="http://schemas.openxmlformats.org/drawingml/2006/main">
+              <a:graphicData uri="http://schemas.openxmlformats.org/drawingml/2006/picture">
+                <pic:pic xmlns:pic="http://schemas.openxmlformats.org/drawingml/2006/picture">
+                  <pic:nvPicPr>
+                    <pic:cNvPr id="0" name="Picture 26"/>
+                    <pic:cNvPicPr>
+                      <a:picLocks noChangeAspect="1" noChangeArrowheads="1"/>
+                    </pic:cNvPicPr>
+                  </pic:nvPicPr>
+                  <pic:blipFill>
+                    <a:blip r:embed="rId20">
+                      <a:extLst>
+                        <a:ext uri="{28A0092B-C50C-407E-A947-70E740481C1C}">
+                          <a14:useLocalDpi xmlns:a14="http://schemas.microsoft.com/office/drawing/2010/main" val="0"/>
+                        </a:ext>
+                      </a:extLst>
+                    </a:blip>
+                    <a:srcRect/>
+                    <a:stretch>
+                      <a:fillRect/>
+                    </a:stretch>
+                  </pic:blipFill>
+                  <pic:spPr bwMode="auto">
+                    <a:xfrm>
+                      <a:off x="0" y="0"/>
+                      <a:ext cx="2520000" cy="1890000"/>
+                    </a:xfrm>
+                    <a:prstGeom prst="rect">
+                      <a:avLst/>
+                    </a:prstGeom>
+                    <a:noFill/>
+                    <a:ln>
+                      <a:noFill/>
+                    </a:ln>
+                  </pic:spPr>
+                </pic:pic>
+              </a:graphicData>
+            </a:graphic>
+          </wp:inline>
+        </w:drawing>
+      </w:r>
+    </w:p>
+    <w:p>
+      <w:pPr>
+        <w:spacing w:after="160"/>
+        <w:jc w:val="center"/>
+        <w:rPr>
+          <w:lang w:val="en-US"/>
+        </w:rPr>
+      </w:pPr>
+      <w:r>
+        <w:rPr>
+          <w:lang w:val="en-US"/>
+        </w:rPr>
+        <w:t xml:space="preserve">Figure </w:t>
+      </w:r>
+      <w:r>
+        <w:t>15</w:t>
+      </w:r>
+      <w:r>
+        <w:rPr>
+          <w:lang w:val="en-US"/>
+        </w:rPr>
+        <w:t xml:space="preserve">: Test accuracy for [40, </w:t>
+      </w:r>
+      <w:r>
+        <w:rPr>
+          <w:lang w:val="en-US"/>
+        </w:rPr>
+        <w:t>60</w:t>
+      </w:r>
+      <w:r>
+        <w:rPr>
+          <w:lang w:val="en-US"/>
+        </w:rPr>
+        <w:t xml:space="preserve">] </w:t>
+      </w:r>
+      <w:r>
+        <w:rPr>
+          <w:lang w:val="en-US"/>
+        </w:rPr>
+        <w:tab/>
+      </w:r>
+      <w:r>
+        <w:rPr>
+          <w:lang w:val="en-US"/>
+        </w:rPr>
+        <w:tab/>
+      </w:r>
+      <w:r>
+        <w:rPr>
+          <w:lang w:val="en-US"/>
+        </w:rPr>
+        <w:tab/>
+        <w:t>Figure 1</w:t>
+      </w:r>
+      <w:r>
+        <w:rPr>
+          <w:lang w:val="en-US"/>
+        </w:rPr>
+        <w:t>6</w:t>
+      </w:r>
+      <w:r>
+        <w:rPr>
+          <w:lang w:val="en-US"/>
+        </w:rPr>
+        <w:t xml:space="preserve">: Test accuracy for [40, </w:t>
+      </w:r>
+      <w:r>
+        <w:rPr>
+          <w:lang w:val="en-US"/>
+        </w:rPr>
+        <w:t>70</w:t>
+      </w:r>
+      <w:r>
+        <w:rPr>
+          <w:lang w:val="en-US"/>
+        </w:rPr>
+        <w:t>]</w:t>
+      </w:r>
+    </w:p>
+    <w:p>
+      <w:pPr>
+        <w:spacing w:after="160"/>
+        <w:jc w:val="center"/>
+        <w:rPr>
+          <w:lang w:val="en-US"/>
+        </w:rPr>
+      </w:pPr>
+    </w:p>
+    <w:p>
+      <w:pPr>
+        <w:spacing w:after="160"/>
+        <w:rPr>
+          <w:lang w:val="en-US"/>
+        </w:rPr>
+      </w:pPr>
+      <w:r>
+        <w:rPr>
+          <w:noProof/>
+          <w:lang w:val="en-US"/>
+        </w:rPr>
+        <w:drawing>
+          <wp:inline distT="0" distB="0" distL="0" distR="0" wp14:anchorId="34808479" wp14:editId="25FC9348">
+            <wp:extent cx="2520000" cy="1890000"/>
+            <wp:effectExtent l="0" t="0" r="0" b="0"/>
+            <wp:docPr id="45" name="Picture 45"/>
+            <wp:cNvGraphicFramePr>
+              <a:graphicFrameLocks xmlns:a="http://schemas.openxmlformats.org/drawingml/2006/main" noChangeAspect="1"/>
+            </wp:cNvGraphicFramePr>
+            <a:graphic xmlns:a="http://schemas.openxmlformats.org/drawingml/2006/main">
+              <a:graphicData uri="http://schemas.openxmlformats.org/drawingml/2006/picture">
+                <pic:pic xmlns:pic="http://schemas.openxmlformats.org/drawingml/2006/picture">
+                  <pic:nvPicPr>
+                    <pic:cNvPr id="0" name="Picture 28"/>
+                    <pic:cNvPicPr>
+                      <a:picLocks noChangeAspect="1" noChangeArrowheads="1"/>
+                    </pic:cNvPicPr>
+                  </pic:nvPicPr>
+                  <pic:blipFill>
+                    <a:blip r:embed="rId21">
+                      <a:extLst>
+                        <a:ext uri="{28A0092B-C50C-407E-A947-70E740481C1C}">
+                          <a14:useLocalDpi xmlns:a14="http://schemas.microsoft.com/office/drawing/2010/main" val="0"/>
+                        </a:ext>
+                      </a:extLst>
+                    </a:blip>
+                    <a:srcRect/>
+                    <a:stretch>
+                      <a:fillRect/>
+                    </a:stretch>
+                  </pic:blipFill>
+                  <pic:spPr bwMode="auto">
+                    <a:xfrm>
+                      <a:off x="0" y="0"/>
+                      <a:ext cx="2520000" cy="1890000"/>
+                    </a:xfrm>
+                    <a:prstGeom prst="rect">
+                      <a:avLst/>
+                    </a:prstGeom>
+                    <a:noFill/>
+                    <a:ln>
+                      <a:noFill/>
+                    </a:ln>
+                  </pic:spPr>
+                </pic:pic>
+              </a:graphicData>
+            </a:graphic>
+          </wp:inline>
+        </w:drawing>
+      </w:r>
+      <w:r>
+        <w:rPr>
+          <w:lang w:val="en-US"/>
+        </w:rPr>
+        <w:tab/>
+      </w:r>
+      <w:r>
+        <w:rPr>
+          <w:lang w:val="en-US"/>
+        </w:rPr>
+        <w:tab/>
+      </w:r>
+      <w:r>
+        <w:rPr>
+          <w:noProof/>
+          <w:lang w:val="en-US"/>
+        </w:rPr>
+        <w:drawing>
+          <wp:inline distT="0" distB="0" distL="0" distR="0" wp14:anchorId="2F933103" wp14:editId="086A875E">
+            <wp:extent cx="2520000" cy="1890000"/>
+            <wp:effectExtent l="0" t="0" r="0" b="0"/>
+            <wp:docPr id="46" name="Picture 46"/>
+            <wp:cNvGraphicFramePr>
+              <a:graphicFrameLocks xmlns:a="http://schemas.openxmlformats.org/drawingml/2006/main" noChangeAspect="1"/>
+            </wp:cNvGraphicFramePr>
+            <a:graphic xmlns:a="http://schemas.openxmlformats.org/drawingml/2006/main">
+              <a:graphicData uri="http://schemas.openxmlformats.org/drawingml/2006/picture">
+                <pic:pic xmlns:pic="http://schemas.openxmlformats.org/drawingml/2006/picture">
+                  <pic:nvPicPr>
+                    <pic:cNvPr id="0" name="Picture 29"/>
+                    <pic:cNvPicPr>
+                      <a:picLocks noChangeAspect="1" noChangeArrowheads="1"/>
+                    </pic:cNvPicPr>
+                  </pic:nvPicPr>
+                  <pic:blipFill>
+                    <a:blip r:embed="rId22">
+                      <a:extLst>
+                        <a:ext uri="{28A0092B-C50C-407E-A947-70E740481C1C}">
+                          <a14:useLocalDpi xmlns:a14="http://schemas.microsoft.com/office/drawing/2010/main" val="0"/>
+                        </a:ext>
+                      </a:extLst>
+                    </a:blip>
+                    <a:srcRect/>
+                    <a:stretch>
+                      <a:fillRect/>
+                    </a:stretch>
+                  </pic:blipFill>
+                  <pic:spPr bwMode="auto">
+                    <a:xfrm>
+                      <a:off x="0" y="0"/>
+                      <a:ext cx="2520000" cy="1890000"/>
+                    </a:xfrm>
+                    <a:prstGeom prst="rect">
+                      <a:avLst/>
+                    </a:prstGeom>
+                    <a:noFill/>
+                    <a:ln>
+                      <a:noFill/>
+                    </a:ln>
+                  </pic:spPr>
+                </pic:pic>
+              </a:graphicData>
+            </a:graphic>
+          </wp:inline>
+        </w:drawing>
+      </w:r>
+    </w:p>
+    <w:p>
+      <w:pPr>
+        <w:spacing w:after="160"/>
+        <w:jc w:val="center"/>
+        <w:rPr>
+          <w:lang w:val="en-US"/>
+        </w:rPr>
+      </w:pPr>
+      <w:r>
+        <w:rPr>
+          <w:lang w:val="en-US"/>
+        </w:rPr>
+        <w:t>Figure 1</w:t>
+      </w:r>
+      <w:r>
+        <w:rPr>
+          <w:lang w:val="en-US"/>
+        </w:rPr>
+        <w:t>7</w:t>
+      </w:r>
+      <w:r>
+        <w:rPr>
+          <w:lang w:val="en-US"/>
+        </w:rPr>
+        <w:t xml:space="preserve">: Test accuracy for </w:t>
+      </w:r>
+      <w:r>
+        <w:rPr>
+          <w:lang w:val="en-US"/>
+        </w:rPr>
+        <w:t>[50</w:t>
+      </w:r>
+      <w:r>
+        <w:rPr>
+          <w:lang w:val="en-US"/>
+        </w:rPr>
+        <w:t xml:space="preserve">, 40] </w:t>
+      </w:r>
+      <w:r>
+        <w:rPr>
+          <w:lang w:val="en-US"/>
+        </w:rPr>
+        <w:tab/>
+      </w:r>
+      <w:r>
+        <w:rPr>
+          <w:lang w:val="en-US"/>
+        </w:rPr>
+        <w:tab/>
+      </w:r>
+      <w:r>
+        <w:rPr>
+          <w:lang w:val="en-US"/>
+        </w:rPr>
+        <w:tab/>
+        <w:t>Figure 1</w:t>
+      </w:r>
+      <w:r>
+        <w:rPr>
+          <w:lang w:val="en-US"/>
+        </w:rPr>
+        <w:t>8</w:t>
+      </w:r>
+      <w:r>
+        <w:rPr>
+          <w:lang w:val="en-US"/>
+        </w:rPr>
+        <w:t>: Test accuracy for [</w:t>
+      </w:r>
+      <w:r>
+        <w:rPr>
+          <w:lang w:val="en-US"/>
+        </w:rPr>
+        <w:t>50</w:t>
+      </w:r>
+      <w:r>
+        <w:rPr>
+          <w:lang w:val="en-US"/>
+        </w:rPr>
+        <w:t>, 50]</w:t>
+      </w:r>
+    </w:p>
+    <w:p>
+      <w:pPr>
+        <w:spacing w:after="160"/>
+        <w:jc w:val="center"/>
+        <w:rPr>
+          <w:lang w:val="en-US"/>
+        </w:rPr>
+      </w:pPr>
+    </w:p>
+    <w:p>
+      <w:pPr>
+        <w:spacing w:after="160"/>
+        <w:jc w:val="center"/>
+        <w:rPr>
+          <w:rFonts w:eastAsia="Yu Mincho"/>
+          <w:b/>
+          <w:bCs/>
+          <w:lang w:val="en-US" w:eastAsia="ja-JP"/>
+        </w:rPr>
+      </w:pPr>
+      <w:r>
+        <w:rPr>
+          <w:rFonts w:eastAsia="Yu Mincho" w:hint="eastAsia"/>
+          <w:b/>
+          <w:bCs/>
+          <w:noProof/>
+          <w:lang w:val="en-US" w:eastAsia="ja-JP"/>
+        </w:rPr>
+        <w:drawing>
+          <wp:inline distT="0" distB="0" distL="0" distR="0" wp14:anchorId="74EBA70E" wp14:editId="1FB802AB">
+            <wp:extent cx="2520000" cy="1890000"/>
+            <wp:effectExtent l="0" t="0" r="0" b="0"/>
+            <wp:docPr id="47" name="Picture 47"/>
+            <wp:cNvGraphicFramePr>
+              <a:graphicFrameLocks xmlns:a="http://schemas.openxmlformats.org/drawingml/2006/main" noChangeAspect="1"/>
+            </wp:cNvGraphicFramePr>
+            <a:graphic xmlns:a="http://schemas.openxmlformats.org/drawingml/2006/main">
+              <a:graphicData uri="http://schemas.openxmlformats.org/drawingml/2006/picture">
+                <pic:pic xmlns:pic="http://schemas.openxmlformats.org/drawingml/2006/picture">
+                  <pic:nvPicPr>
+                    <pic:cNvPr id="0" name="Picture 30"/>
+                    <pic:cNvPicPr>
+                      <a:picLocks noChangeAspect="1" noChangeArrowheads="1"/>
+                    </pic:cNvPicPr>
+                  </pic:nvPicPr>
+                  <pic:blipFill>
+                    <a:blip r:embed="rId6">
+                      <a:extLst>
+                        <a:ext uri="{28A0092B-C50C-407E-A947-70E740481C1C}">
+                          <a14:useLocalDpi xmlns:a14="http://schemas.microsoft.com/office/drawing/2010/main" val="0"/>
+                        </a:ext>
+                      </a:extLst>
+                    </a:blip>
+                    <a:srcRect/>
+                    <a:stretch>
+                      <a:fillRect/>
+                    </a:stretch>
+                  </pic:blipFill>
+                  <pic:spPr bwMode="auto">
+                    <a:xfrm>
+                      <a:off x="0" y="0"/>
+                      <a:ext cx="2520000" cy="1890000"/>
+                    </a:xfrm>
+                    <a:prstGeom prst="rect">
+                      <a:avLst/>
+                    </a:prstGeom>
+                    <a:noFill/>
+                    <a:ln>
+                      <a:noFill/>
+                    </a:ln>
+                  </pic:spPr>
+                </pic:pic>
+              </a:graphicData>
+            </a:graphic>
+          </wp:inline>
+        </w:drawing>
+      </w:r>
+      <w:r>
+        <w:rPr>
+          <w:rFonts w:eastAsia="Yu Mincho"/>
+          <w:b/>
+          <w:bCs/>
+          <w:lang w:val="en-US" w:eastAsia="ja-JP"/>
+        </w:rPr>
+        <w:tab/>
+      </w:r>
+      <w:r>
+        <w:rPr>
+          <w:rFonts w:eastAsia="Yu Mincho"/>
+          <w:b/>
+          <w:bCs/>
+          <w:lang w:val="en-US" w:eastAsia="ja-JP"/>
+        </w:rPr>
+        <w:tab/>
+      </w:r>
+      <w:r>
+        <w:rPr>
+          <w:rFonts w:eastAsia="Yu Mincho" w:hint="eastAsia"/>
+          <w:b/>
+          <w:bCs/>
+          <w:noProof/>
+          <w:lang w:val="en-US" w:eastAsia="ja-JP"/>
+        </w:rPr>
+        <w:drawing>
+          <wp:inline distT="0" distB="0" distL="0" distR="0" wp14:anchorId="695D1F5E" wp14:editId="1D6342D4">
+            <wp:extent cx="2520000" cy="1890000"/>
+            <wp:effectExtent l="0" t="0" r="0" b="0"/>
+            <wp:docPr id="48" name="Picture 48"/>
+            <wp:cNvGraphicFramePr>
+              <a:graphicFrameLocks xmlns:a="http://schemas.openxmlformats.org/drawingml/2006/main" noChangeAspect="1"/>
+            </wp:cNvGraphicFramePr>
+            <a:graphic xmlns:a="http://schemas.openxmlformats.org/drawingml/2006/main">
+              <a:graphicData uri="http://schemas.openxmlformats.org/drawingml/2006/picture">
+                <pic:pic xmlns:pic="http://schemas.openxmlformats.org/drawingml/2006/picture">
+                  <pic:nvPicPr>
+                    <pic:cNvPr id="0" name="Picture 31"/>
+                    <pic:cNvPicPr>
+                      <a:picLocks noChangeAspect="1" noChangeArrowheads="1"/>
+                    </pic:cNvPicPr>
+                  </pic:nvPicPr>
+                  <pic:blipFill>
+                    <a:blip r:embed="rId23">
+                      <a:extLst>
+                        <a:ext uri="{28A0092B-C50C-407E-A947-70E740481C1C}">
+                          <a14:useLocalDpi xmlns:a14="http://schemas.microsoft.com/office/drawing/2010/main" val="0"/>
+                        </a:ext>
+                      </a:extLst>
+                    </a:blip>
+                    <a:srcRect/>
+                    <a:stretch>
+                      <a:fillRect/>
+                    </a:stretch>
+                  </pic:blipFill>
+                  <pic:spPr bwMode="auto">
+                    <a:xfrm>
+                      <a:off x="0" y="0"/>
+                      <a:ext cx="2520000" cy="1890000"/>
+                    </a:xfrm>
+                    <a:prstGeom prst="rect">
+                      <a:avLst/>
+                    </a:prstGeom>
+                    <a:noFill/>
+                    <a:ln>
+                      <a:noFill/>
+                    </a:ln>
+                  </pic:spPr>
+                </pic:pic>
+              </a:graphicData>
+            </a:graphic>
+          </wp:inline>
+        </w:drawing>
+      </w:r>
+    </w:p>
+    <w:p>
+      <w:pPr>
+        <w:spacing w:after="160"/>
+        <w:jc w:val="center"/>
+        <w:rPr>
+          <w:lang w:val="en-US"/>
+        </w:rPr>
+      </w:pPr>
+      <w:r>
+        <w:rPr>
+          <w:lang w:val="en-US"/>
+        </w:rPr>
+        <w:t>Figure 1</w:t>
+      </w:r>
+      <w:r>
+        <w:rPr>
+          <w:lang w:val="en-US"/>
+        </w:rPr>
+        <w:t>9</w:t>
+      </w:r>
+      <w:r>
+        <w:rPr>
+          <w:lang w:val="en-US"/>
+        </w:rPr>
+        <w:t xml:space="preserve">: Test accuracy for [50, </w:t>
+      </w:r>
+      <w:r>
+        <w:rPr>
+          <w:lang w:val="en-US"/>
+        </w:rPr>
+        <w:t>6</w:t>
+      </w:r>
+      <w:r>
+        <w:rPr>
+          <w:lang w:val="en-US"/>
+        </w:rPr>
+        <w:t xml:space="preserve">0] </w:t>
+      </w:r>
+      <w:r>
+        <w:rPr>
+          <w:lang w:val="en-US"/>
+        </w:rPr>
+        <w:tab/>
+      </w:r>
+      <w:r>
+        <w:rPr>
+          <w:lang w:val="en-US"/>
+        </w:rPr>
+        <w:tab/>
+      </w:r>
+      <w:r>
+        <w:rPr>
+          <w:lang w:val="en-US"/>
+        </w:rPr>
+        <w:tab/>
+        <w:t xml:space="preserve">Figure </w:t>
+      </w:r>
+      <w:r>
+        <w:rPr>
+          <w:lang w:val="en-US"/>
+        </w:rPr>
+        <w:t>20</w:t>
+      </w:r>
+      <w:r>
+        <w:rPr>
+          <w:lang w:val="en-US"/>
+        </w:rPr>
+        <w:t xml:space="preserve">: Test accuracy for [50, </w:t>
+      </w:r>
+      <w:r>
+        <w:rPr>
+          <w:lang w:val="en-US"/>
+        </w:rPr>
+        <w:t>7</w:t>
+      </w:r>
+      <w:r>
+        <w:rPr>
+          <w:lang w:val="en-US"/>
+        </w:rPr>
+        <w:t>0]</w:t>
+      </w:r>
+    </w:p>
+    <w:p>
+      <w:pPr>
+        <w:spacing w:after="160"/>
+        <w:jc w:val="center"/>
+        <w:rPr>
+          <w:rFonts w:eastAsia="Yu Mincho"/>
+          <w:b/>
+          <w:bCs/>
+          <w:lang w:val="en-US" w:eastAsia="ja-JP"/>
+        </w:rPr>
+      </w:pPr>
+    </w:p>
+    <w:p>
+      <w:pPr>
+        <w:spacing w:after="160"/>
+        <w:jc w:val="center"/>
+        <w:rPr>
+          <w:rFonts w:eastAsia="Yu Mincho"/>
+          <w:b/>
+          <w:bCs/>
+          <w:lang w:val="en-US" w:eastAsia="ja-JP"/>
+        </w:rPr>
+      </w:pPr>
+    </w:p>
+    <w:p>
+      <w:pPr>
+        <w:spacing w:after="160"/>
+        <w:jc w:val="center"/>
+        <w:rPr>
+          <w:rFonts w:eastAsia="Yu Mincho"/>
+          <w:b/>
+          <w:bCs/>
+          <w:lang w:val="en-US" w:eastAsia="ja-JP"/>
+        </w:rPr>
+      </w:pPr>
+    </w:p>
+    <w:p>
+      <w:pPr>
+        <w:spacing w:after="160"/>
+        <w:jc w:val="center"/>
+        <w:rPr>
+          <w:rFonts w:eastAsia="Yu Mincho"/>
+          <w:b/>
+          <w:bCs/>
+          <w:lang w:val="en-US" w:eastAsia="ja-JP"/>
+        </w:rPr>
+      </w:pPr>
+    </w:p>
+    <w:p>
+      <w:pPr>
+        <w:spacing w:after="160"/>
+        <w:jc w:val="center"/>
+        <w:rPr>
+          <w:rFonts w:eastAsia="Yu Mincho"/>
+          <w:b/>
+          <w:bCs/>
+          <w:lang w:val="en-US" w:eastAsia="ja-JP"/>
+        </w:rPr>
+      </w:pPr>
+    </w:p>
+    <w:p>
+      <w:pPr>
+        <w:spacing w:after="160"/>
+        <w:jc w:val="center"/>
+        <w:rPr>
+          <w:rFonts w:eastAsia="Yu Mincho"/>
+          <w:b/>
+          <w:bCs/>
+          <w:lang w:val="en-US" w:eastAsia="ja-JP"/>
+        </w:rPr>
+      </w:pPr>
+      <w:r>
+        <w:rPr>
+          <w:rFonts w:eastAsia="Yu Mincho"/>
+          <w:b/>
+          <w:bCs/>
+          <w:noProof/>
+          <w:lang w:val="en-US" w:eastAsia="ja-JP"/>
+        </w:rPr>
+        <w:lastRenderedPageBreak/>
+        <w:drawing>
+          <wp:inline distT="0" distB="0" distL="0" distR="0" wp14:anchorId="06007A3D" wp14:editId="664B14E0">
+            <wp:extent cx="2520000" cy="1890000"/>
+            <wp:effectExtent l="0" t="0" r="0" b="0"/>
+            <wp:docPr id="49" name="Picture 49"/>
+            <wp:cNvGraphicFramePr>
+              <a:graphicFrameLocks xmlns:a="http://schemas.openxmlformats.org/drawingml/2006/main" noChangeAspect="1"/>
+            </wp:cNvGraphicFramePr>
+            <a:graphic xmlns:a="http://schemas.openxmlformats.org/drawingml/2006/main">
+              <a:graphicData uri="http://schemas.openxmlformats.org/drawingml/2006/picture">
+                <pic:pic xmlns:pic="http://schemas.openxmlformats.org/drawingml/2006/picture">
+                  <pic:nvPicPr>
+                    <pic:cNvPr id="0" name="Picture 32"/>
+                    <pic:cNvPicPr>
+                      <a:picLocks noChangeAspect="1" noChangeArrowheads="1"/>
+                    </pic:cNvPicPr>
+                  </pic:nvPicPr>
+                  <pic:blipFill>
+                    <a:blip r:embed="rId24">
+                      <a:extLst>
+                        <a:ext uri="{28A0092B-C50C-407E-A947-70E740481C1C}">
+                          <a14:useLocalDpi xmlns:a14="http://schemas.microsoft.com/office/drawing/2010/main" val="0"/>
+                        </a:ext>
+                      </a:extLst>
+                    </a:blip>
+                    <a:srcRect/>
+                    <a:stretch>
+                      <a:fillRect/>
+                    </a:stretch>
+                  </pic:blipFill>
+                  <pic:spPr bwMode="auto">
+                    <a:xfrm>
+                      <a:off x="0" y="0"/>
+                      <a:ext cx="2520000" cy="1890000"/>
+                    </a:xfrm>
+                    <a:prstGeom prst="rect">
+                      <a:avLst/>
+                    </a:prstGeom>
+                    <a:noFill/>
+                    <a:ln>
+                      <a:noFill/>
+                    </a:ln>
+                  </pic:spPr>
+                </pic:pic>
+              </a:graphicData>
+            </a:graphic>
+          </wp:inline>
+        </w:drawing>
+      </w:r>
+      <w:r>
+        <w:rPr>
+          <w:rFonts w:eastAsia="Yu Mincho"/>
+          <w:b/>
+          <w:bCs/>
+          <w:lang w:val="en-US" w:eastAsia="ja-JP"/>
+        </w:rPr>
+        <w:tab/>
+      </w:r>
+      <w:r>
+        <w:rPr>
+          <w:rFonts w:eastAsia="Yu Mincho"/>
+          <w:b/>
+          <w:bCs/>
+          <w:lang w:val="en-US" w:eastAsia="ja-JP"/>
+        </w:rPr>
+        <w:tab/>
+      </w:r>
+      <w:r>
+        <w:rPr>
+          <w:rFonts w:eastAsia="Yu Mincho"/>
+          <w:b/>
+          <w:bCs/>
+          <w:noProof/>
+          <w:lang w:val="en-US" w:eastAsia="ja-JP"/>
+        </w:rPr>
+        <w:drawing>
+          <wp:inline distT="0" distB="0" distL="0" distR="0" wp14:anchorId="2604C68B" wp14:editId="79C8A744">
+            <wp:extent cx="2520000" cy="1890000"/>
+            <wp:effectExtent l="0" t="0" r="0" b="0"/>
+            <wp:docPr id="50" name="Picture 50"/>
+            <wp:cNvGraphicFramePr>
+              <a:graphicFrameLocks xmlns:a="http://schemas.openxmlformats.org/drawingml/2006/main" noChangeAspect="1"/>
+            </wp:cNvGraphicFramePr>
+            <a:graphic xmlns:a="http://schemas.openxmlformats.org/drawingml/2006/main">
+              <a:graphicData uri="http://schemas.openxmlformats.org/drawingml/2006/picture">
+                <pic:pic xmlns:pic="http://schemas.openxmlformats.org/drawingml/2006/picture">
+                  <pic:nvPicPr>
+                    <pic:cNvPr id="0" name="Picture 33"/>
+                    <pic:cNvPicPr>
+                      <a:picLocks noChangeAspect="1" noChangeArrowheads="1"/>
+                    </pic:cNvPicPr>
+                  </pic:nvPicPr>
+                  <pic:blipFill>
+                    <a:blip r:embed="rId25">
+                      <a:extLst>
+                        <a:ext uri="{28A0092B-C50C-407E-A947-70E740481C1C}">
+                          <a14:useLocalDpi xmlns:a14="http://schemas.microsoft.com/office/drawing/2010/main" val="0"/>
+                        </a:ext>
+                      </a:extLst>
+                    </a:blip>
+                    <a:srcRect/>
+                    <a:stretch>
+                      <a:fillRect/>
+                    </a:stretch>
+                  </pic:blipFill>
+                  <pic:spPr bwMode="auto">
+                    <a:xfrm>
+                      <a:off x="0" y="0"/>
+                      <a:ext cx="2520000" cy="1890000"/>
+                    </a:xfrm>
+                    <a:prstGeom prst="rect">
+                      <a:avLst/>
+                    </a:prstGeom>
+                    <a:noFill/>
+                    <a:ln>
+                      <a:noFill/>
+                    </a:ln>
+                  </pic:spPr>
+                </pic:pic>
+              </a:graphicData>
+            </a:graphic>
+          </wp:inline>
+        </w:drawing>
+      </w:r>
+    </w:p>
+    <w:p>
+      <w:pPr>
+        <w:spacing w:after="160"/>
+        <w:jc w:val="center"/>
+        <w:rPr>
+          <w:lang w:val="en-US"/>
+        </w:rPr>
+      </w:pPr>
+      <w:r>
+        <w:rPr>
+          <w:lang w:val="en-US"/>
+        </w:rPr>
+        <w:t xml:space="preserve">Figure </w:t>
+      </w:r>
+      <w:r>
+        <w:rPr>
+          <w:lang w:val="en-US"/>
+        </w:rPr>
+        <w:t>21</w:t>
+      </w:r>
+      <w:r>
+        <w:rPr>
+          <w:lang w:val="en-US"/>
+        </w:rPr>
+        <w:t>: Test accuracy for [</w:t>
+      </w:r>
+      <w:r>
+        <w:rPr>
+          <w:lang w:val="en-US"/>
+        </w:rPr>
+        <w:t>60</w:t>
+      </w:r>
+      <w:r>
+        <w:rPr>
+          <w:lang w:val="en-US"/>
+        </w:rPr>
+        <w:t xml:space="preserve">, 40] </w:t>
+      </w:r>
+      <w:r>
+        <w:rPr>
+          <w:lang w:val="en-US"/>
+        </w:rPr>
+        <w:tab/>
+      </w:r>
+      <w:r>
+        <w:rPr>
+          <w:lang w:val="en-US"/>
+        </w:rPr>
+        <w:tab/>
+      </w:r>
+      <w:r>
+        <w:rPr>
+          <w:lang w:val="en-US"/>
+        </w:rPr>
+        <w:tab/>
+        <w:t xml:space="preserve">Figure </w:t>
+      </w:r>
+      <w:r>
+        <w:rPr>
+          <w:lang w:val="en-US"/>
+        </w:rPr>
+        <w:t>22</w:t>
+      </w:r>
+      <w:r>
+        <w:rPr>
+          <w:lang w:val="en-US"/>
+        </w:rPr>
+        <w:t>: Test accuracy for [</w:t>
+      </w:r>
+      <w:r>
+        <w:rPr>
+          <w:lang w:val="en-US"/>
+        </w:rPr>
+        <w:t>60</w:t>
+      </w:r>
+      <w:r>
+        <w:rPr>
+          <w:lang w:val="en-US"/>
+        </w:rPr>
+        <w:t>, 50]</w:t>
+      </w:r>
+    </w:p>
+    <w:p>
+      <w:pPr>
+        <w:spacing w:after="160"/>
+        <w:jc w:val="center"/>
+        <w:rPr>
+          <w:lang w:val="en-US"/>
+        </w:rPr>
+      </w:pPr>
+    </w:p>
+    <w:p>
+      <w:pPr>
+        <w:spacing w:after="160"/>
+        <w:jc w:val="center"/>
+        <w:rPr>
+          <w:lang w:val="en-US"/>
+        </w:rPr>
+      </w:pPr>
+      <w:r>
+        <w:rPr>
+          <w:noProof/>
+          <w:lang w:val="en-US"/>
+        </w:rPr>
+        <w:drawing>
+          <wp:inline distT="0" distB="0" distL="0" distR="0" wp14:anchorId="15710D15" wp14:editId="423CBA9F">
+            <wp:extent cx="2520000" cy="1890000"/>
+            <wp:effectExtent l="0" t="0" r="0" b="0"/>
+            <wp:docPr id="52" name="Picture 52"/>
+            <wp:cNvGraphicFramePr>
+              <a:graphicFrameLocks xmlns:a="http://schemas.openxmlformats.org/drawingml/2006/main" noChangeAspect="1"/>
+            </wp:cNvGraphicFramePr>
+            <a:graphic xmlns:a="http://schemas.openxmlformats.org/drawingml/2006/main">
+              <a:graphicData uri="http://schemas.openxmlformats.org/drawingml/2006/picture">
+                <pic:pic xmlns:pic="http://schemas.openxmlformats.org/drawingml/2006/picture">
+                  <pic:nvPicPr>
+                    <pic:cNvPr id="0" name="Picture 35"/>
+                    <pic:cNvPicPr>
+                      <a:picLocks noChangeAspect="1" noChangeArrowheads="1"/>
+                    </pic:cNvPicPr>
+                  </pic:nvPicPr>
+                  <pic:blipFill>
+                    <a:blip r:embed="rId26">
+                      <a:extLst>
+                        <a:ext uri="{28A0092B-C50C-407E-A947-70E740481C1C}">
+                          <a14:useLocalDpi xmlns:a14="http://schemas.microsoft.com/office/drawing/2010/main" val="0"/>
+                        </a:ext>
+                      </a:extLst>
+                    </a:blip>
+                    <a:srcRect/>
+                    <a:stretch>
+                      <a:fillRect/>
+                    </a:stretch>
+                  </pic:blipFill>
+                  <pic:spPr bwMode="auto">
+                    <a:xfrm>
+                      <a:off x="0" y="0"/>
+                      <a:ext cx="2520000" cy="1890000"/>
+                    </a:xfrm>
+                    <a:prstGeom prst="rect">
+                      <a:avLst/>
+                    </a:prstGeom>
+                    <a:noFill/>
+                    <a:ln>
+                      <a:noFill/>
+                    </a:ln>
+                  </pic:spPr>
+                </pic:pic>
+              </a:graphicData>
+            </a:graphic>
+          </wp:inline>
+        </w:drawing>
+      </w:r>
+      <w:r>
+        <w:rPr>
+          <w:lang w:val="en-US"/>
+        </w:rPr>
+        <w:tab/>
+      </w:r>
+      <w:r>
+        <w:rPr>
+          <w:lang w:val="en-US"/>
+        </w:rPr>
+        <w:tab/>
+      </w:r>
+      <w:r>
+        <w:rPr>
+          <w:rFonts w:eastAsia="Yu Mincho" w:hint="eastAsia"/>
+          <w:b/>
+          <w:bCs/>
+          <w:noProof/>
+          <w:lang w:val="en-US" w:eastAsia="ja-JP"/>
+        </w:rPr>
+        <w:drawing>
+          <wp:inline distT="0" distB="0" distL="0" distR="0" wp14:anchorId="5BE46C44" wp14:editId="06C20C12">
+            <wp:extent cx="2520000" cy="1890000"/>
+            <wp:effectExtent l="0" t="0" r="0" b="0"/>
+            <wp:docPr id="53" name="Picture 53"/>
+            <wp:cNvGraphicFramePr>
+              <a:graphicFrameLocks xmlns:a="http://schemas.openxmlformats.org/drawingml/2006/main" noChangeAspect="1"/>
+            </wp:cNvGraphicFramePr>
+            <a:graphic xmlns:a="http://schemas.openxmlformats.org/drawingml/2006/main">
+              <a:graphicData uri="http://schemas.openxmlformats.org/drawingml/2006/picture">
+                <pic:pic xmlns:pic="http://schemas.openxmlformats.org/drawingml/2006/picture">
+                  <pic:nvPicPr>
+                    <pic:cNvPr id="0" name="Picture 36"/>
+                    <pic:cNvPicPr>
+                      <a:picLocks noChangeAspect="1" noChangeArrowheads="1"/>
+                    </pic:cNvPicPr>
+                  </pic:nvPicPr>
+                  <pic:blipFill>
+                    <a:blip r:embed="rId27">
+                      <a:extLst>
+                        <a:ext uri="{28A0092B-C50C-407E-A947-70E740481C1C}">
+                          <a14:useLocalDpi xmlns:a14="http://schemas.microsoft.com/office/drawing/2010/main" val="0"/>
+                        </a:ext>
+                      </a:extLst>
+                    </a:blip>
+                    <a:srcRect/>
+                    <a:stretch>
+                      <a:fillRect/>
+                    </a:stretch>
+                  </pic:blipFill>
+                  <pic:spPr bwMode="auto">
+                    <a:xfrm>
+                      <a:off x="0" y="0"/>
+                      <a:ext cx="2520000" cy="1890000"/>
+                    </a:xfrm>
+                    <a:prstGeom prst="rect">
+                      <a:avLst/>
+                    </a:prstGeom>
+                    <a:noFill/>
+                    <a:ln>
+                      <a:noFill/>
+                    </a:ln>
+                  </pic:spPr>
+                </pic:pic>
+              </a:graphicData>
+            </a:graphic>
+          </wp:inline>
+        </w:drawing>
+      </w:r>
+    </w:p>
+    <w:p>
+      <w:pPr>
+        <w:spacing w:after="160"/>
+        <w:jc w:val="center"/>
+        <w:rPr>
+          <w:lang w:val="en-US"/>
+        </w:rPr>
+      </w:pPr>
+      <w:r>
+        <w:rPr>
+          <w:lang w:val="en-US"/>
+        </w:rPr>
+        <w:t>Figure</w:t>
+      </w:r>
+      <w:r>
+        <w:rPr>
+          <w:lang w:val="en-US"/>
+        </w:rPr>
+        <w:t xml:space="preserve"> 23</w:t>
+      </w:r>
+      <w:r>
+        <w:rPr>
+          <w:lang w:val="en-US"/>
+        </w:rPr>
+        <w:t>: Test accuracy for [</w:t>
+      </w:r>
+      <w:r>
+        <w:rPr>
+          <w:lang w:val="en-US"/>
+        </w:rPr>
+        <w:t>60, 60</w:t>
+      </w:r>
+      <w:r>
+        <w:rPr>
+          <w:lang w:val="en-US"/>
+        </w:rPr>
+        <w:t xml:space="preserve">] </w:t>
+      </w:r>
+      <w:r>
+        <w:rPr>
+          <w:lang w:val="en-US"/>
+        </w:rPr>
+        <w:tab/>
+      </w:r>
+      <w:r>
+        <w:rPr>
+          <w:lang w:val="en-US"/>
+        </w:rPr>
+        <w:tab/>
+      </w:r>
+      <w:r>
+        <w:rPr>
+          <w:lang w:val="en-US"/>
+        </w:rPr>
+        <w:tab/>
+        <w:t xml:space="preserve">Figure </w:t>
+      </w:r>
+      <w:r>
+        <w:rPr>
+          <w:lang w:val="en-US"/>
+        </w:rPr>
+        <w:t>24</w:t>
+      </w:r>
+      <w:r>
+        <w:rPr>
+          <w:lang w:val="en-US"/>
+        </w:rPr>
+        <w:t>: Test accuracy for [</w:t>
+      </w:r>
+      <w:r>
+        <w:rPr>
+          <w:lang w:val="en-US"/>
+        </w:rPr>
+        <w:t>60, 70</w:t>
+      </w:r>
+      <w:r>
+        <w:rPr>
+          <w:lang w:val="en-US"/>
+        </w:rPr>
+        <w:t>]</w:t>
+      </w:r>
+    </w:p>
+    <w:p>
+      <w:pPr>
+        <w:spacing w:after="160"/>
+        <w:jc w:val="center"/>
+        <w:rPr>
+          <w:lang w:val="en-US"/>
+        </w:rPr>
+      </w:pPr>
+    </w:p>
+    <w:p>
+      <w:pPr>
+        <w:spacing w:after="160"/>
+        <w:jc w:val="center"/>
+        <w:rPr>
+          <w:lang w:val="en-US"/>
+        </w:rPr>
+      </w:pPr>
+      <w:r>
+        <w:rPr>
+          <w:noProof/>
+          <w:lang w:val="en-US"/>
+        </w:rPr>
+        <w:drawing>
+          <wp:inline distT="0" distB="0" distL="0" distR="0" wp14:anchorId="6BA91BA9" wp14:editId="52A1A7B9">
+            <wp:extent cx="2520000" cy="1890000"/>
+            <wp:effectExtent l="0" t="0" r="0" b="0"/>
+            <wp:docPr id="54" name="Picture 54"/>
+            <wp:cNvGraphicFramePr>
+              <a:graphicFrameLocks xmlns:a="http://schemas.openxmlformats.org/drawingml/2006/main" noChangeAspect="1"/>
+            </wp:cNvGraphicFramePr>
+            <a:graphic xmlns:a="http://schemas.openxmlformats.org/drawingml/2006/main">
+              <a:graphicData uri="http://schemas.openxmlformats.org/drawingml/2006/picture">
+                <pic:pic xmlns:pic="http://schemas.openxmlformats.org/drawingml/2006/picture">
+                  <pic:nvPicPr>
+                    <pic:cNvPr id="0" name="Picture 37"/>
+                    <pic:cNvPicPr>
+                      <a:picLocks noChangeAspect="1" noChangeArrowheads="1"/>
+                    </pic:cNvPicPr>
+                  </pic:nvPicPr>
+                  <pic:blipFill>
+                    <a:blip r:embed="rId28">
+                      <a:extLst>
+                        <a:ext uri="{28A0092B-C50C-407E-A947-70E740481C1C}">
+                          <a14:useLocalDpi xmlns:a14="http://schemas.microsoft.com/office/drawing/2010/main" val="0"/>
+                        </a:ext>
+                      </a:extLst>
+                    </a:blip>
+                    <a:srcRect/>
+                    <a:stretch>
+                      <a:fillRect/>
+                    </a:stretch>
+                  </pic:blipFill>
+                  <pic:spPr bwMode="auto">
+                    <a:xfrm>
+                      <a:off x="0" y="0"/>
+                      <a:ext cx="2520000" cy="1890000"/>
+                    </a:xfrm>
+                    <a:prstGeom prst="rect">
+                      <a:avLst/>
+                    </a:prstGeom>
+                    <a:noFill/>
+                    <a:ln>
+                      <a:noFill/>
+                    </a:ln>
+                  </pic:spPr>
+                </pic:pic>
+              </a:graphicData>
+            </a:graphic>
+          </wp:inline>
+        </w:drawing>
+      </w:r>
+      <w:r>
+        <w:rPr>
+          <w:lang w:val="en-US"/>
+        </w:rPr>
+        <w:tab/>
+      </w:r>
+      <w:r>
+        <w:rPr>
+          <w:lang w:val="en-US"/>
+        </w:rPr>
+        <w:tab/>
+      </w:r>
+      <w:r>
+        <w:rPr>
+          <w:noProof/>
+          <w:lang w:val="en-US"/>
+        </w:rPr>
+        <w:drawing>
+          <wp:inline distT="0" distB="0" distL="0" distR="0" wp14:anchorId="7085E54C" wp14:editId="45A1458B">
+            <wp:extent cx="2520000" cy="1890000"/>
+            <wp:effectExtent l="0" t="0" r="0" b="0"/>
+            <wp:docPr id="55" name="Picture 55"/>
+            <wp:cNvGraphicFramePr>
+              <a:graphicFrameLocks xmlns:a="http://schemas.openxmlformats.org/drawingml/2006/main" noChangeAspect="1"/>
+            </wp:cNvGraphicFramePr>
+            <a:graphic xmlns:a="http://schemas.openxmlformats.org/drawingml/2006/main">
+              <a:graphicData uri="http://schemas.openxmlformats.org/drawingml/2006/picture">
+                <pic:pic xmlns:pic="http://schemas.openxmlformats.org/drawingml/2006/picture">
+                  <pic:nvPicPr>
+                    <pic:cNvPr id="0" name="Picture 38"/>
+                    <pic:cNvPicPr>
+                      <a:picLocks noChangeAspect="1" noChangeArrowheads="1"/>
+                    </pic:cNvPicPr>
+                  </pic:nvPicPr>
+                  <pic:blipFill>
+                    <a:blip r:embed="rId29">
+                      <a:extLst>
+                        <a:ext uri="{28A0092B-C50C-407E-A947-70E740481C1C}">
+                          <a14:useLocalDpi xmlns:a14="http://schemas.microsoft.com/office/drawing/2010/main" val="0"/>
+                        </a:ext>
+                      </a:extLst>
+                    </a:blip>
+                    <a:srcRect/>
+                    <a:stretch>
+                      <a:fillRect/>
+                    </a:stretch>
+                  </pic:blipFill>
+                  <pic:spPr bwMode="auto">
+                    <a:xfrm>
+                      <a:off x="0" y="0"/>
+                      <a:ext cx="2520000" cy="1890000"/>
+                    </a:xfrm>
+                    <a:prstGeom prst="rect">
+                      <a:avLst/>
+                    </a:prstGeom>
+                    <a:noFill/>
+                    <a:ln>
+                      <a:noFill/>
+                    </a:ln>
+                  </pic:spPr>
+                </pic:pic>
+              </a:graphicData>
+            </a:graphic>
+          </wp:inline>
+        </w:drawing>
+      </w:r>
+    </w:p>
+    <w:p>
+      <w:pPr>
+        <w:spacing w:after="160"/>
+        <w:jc w:val="center"/>
+        <w:rPr>
+          <w:lang w:val="en-US"/>
+        </w:rPr>
+      </w:pPr>
+      <w:r>
+        <w:rPr>
+          <w:lang w:val="en-US"/>
+        </w:rPr>
+        <w:t>Figure 2</w:t>
+      </w:r>
+      <w:r>
+        <w:rPr>
+          <w:lang w:val="en-US"/>
+        </w:rPr>
+        <w:t>5</w:t>
+      </w:r>
+      <w:r>
+        <w:rPr>
+          <w:lang w:val="en-US"/>
+        </w:rPr>
+        <w:t>: Test accuracy for [</w:t>
+      </w:r>
+      <w:r>
+        <w:rPr>
+          <w:lang w:val="en-US"/>
+        </w:rPr>
+        <w:t>70, 40</w:t>
+      </w:r>
+      <w:r>
+        <w:rPr>
+          <w:lang w:val="en-US"/>
+        </w:rPr>
+        <w:t xml:space="preserve">] </w:t>
+      </w:r>
+      <w:r>
+        <w:rPr>
+          <w:lang w:val="en-US"/>
+        </w:rPr>
+        <w:tab/>
+      </w:r>
+      <w:r>
+        <w:rPr>
+          <w:lang w:val="en-US"/>
+        </w:rPr>
+        <w:tab/>
+      </w:r>
+      <w:r>
+        <w:rPr>
+          <w:lang w:val="en-US"/>
+        </w:rPr>
+        <w:tab/>
+        <w:t>Figure 2</w:t>
+      </w:r>
+      <w:r>
+        <w:rPr>
+          <w:lang w:val="en-US"/>
+        </w:rPr>
+        <w:t>6</w:t>
+      </w:r>
+      <w:r>
+        <w:rPr>
+          <w:lang w:val="en-US"/>
+        </w:rPr>
+        <w:t>: Test accuracy for [</w:t>
+      </w:r>
+      <w:r>
+        <w:rPr>
+          <w:lang w:val="en-US"/>
+        </w:rPr>
+        <w:t>70</w:t>
+      </w:r>
+      <w:r>
+        <w:rPr>
+          <w:lang w:val="en-US"/>
+        </w:rPr>
+        <w:t xml:space="preserve">, </w:t>
+      </w:r>
+      <w:r>
+        <w:rPr>
+          <w:lang w:val="en-US"/>
+        </w:rPr>
+        <w:t>50</w:t>
+      </w:r>
+      <w:r>
+        <w:rPr>
+          <w:lang w:val="en-US"/>
+        </w:rPr>
+        <w:t>]</w:t>
+      </w:r>
+    </w:p>
+    <w:p>
+      <w:pPr>
+        <w:spacing w:after="160"/>
+        <w:jc w:val="center"/>
+        <w:rPr>
+          <w:lang w:val="en-US"/>
+        </w:rPr>
+      </w:pPr>
+    </w:p>
+    <w:p>
+      <w:pPr>
+        <w:spacing w:after="160"/>
+        <w:jc w:val="center"/>
+        <w:rPr>
+          <w:lang w:val="en-US"/>
+        </w:rPr>
+      </w:pPr>
+    </w:p>
+    <w:p>
+      <w:pPr>
+        <w:spacing w:after="160"/>
+        <w:jc w:val="center"/>
+        <w:rPr>
+          <w:lang w:val="en-US"/>
+        </w:rPr>
+      </w:pPr>
+    </w:p>
+    <w:p>
+      <w:pPr>
+        <w:spacing w:after="160"/>
+        <w:jc w:val="center"/>
+        <w:rPr>
+          <w:lang w:val="en-US"/>
+        </w:rPr>
+      </w:pPr>
+    </w:p>
+    <w:p>
+      <w:pPr>
+        <w:spacing w:after="160"/>
+        <w:jc w:val="center"/>
+        <w:rPr>
+          <w:lang w:val="en-US"/>
+        </w:rPr>
+      </w:pPr>
+    </w:p>
+    <w:p>
+      <w:pPr>
+        <w:spacing w:after="160"/>
+        <w:jc w:val="center"/>
+        <w:rPr>
+          <w:lang w:val="en-US"/>
+        </w:rPr>
+      </w:pPr>
+      <w:r>
+        <w:rPr>
+          <w:noProof/>
+          <w:lang w:val="en-US"/>
+        </w:rPr>
+        <w:lastRenderedPageBreak/>
+        <w:drawing>
+          <wp:inline distT="0" distB="0" distL="0" distR="0" wp14:anchorId="73BF8B2E" wp14:editId="72A2070E">
+            <wp:extent cx="2520000" cy="1890000"/>
+            <wp:effectExtent l="0" t="0" r="0" b="0"/>
+            <wp:docPr id="58" name="Picture 58"/>
+            <wp:cNvGraphicFramePr>
+              <a:graphicFrameLocks xmlns:a="http://schemas.openxmlformats.org/drawingml/2006/main" noChangeAspect="1"/>
+            </wp:cNvGraphicFramePr>
+            <a:graphic xmlns:a="http://schemas.openxmlformats.org/drawingml/2006/main">
+              <a:graphicData uri="http://schemas.openxmlformats.org/drawingml/2006/picture">
+                <pic:pic xmlns:pic="http://schemas.openxmlformats.org/drawingml/2006/picture">
+                  <pic:nvPicPr>
+                    <pic:cNvPr id="0" name="Picture 41"/>
+                    <pic:cNvPicPr>
+                      <a:picLocks noChangeAspect="1" noChangeArrowheads="1"/>
+                    </pic:cNvPicPr>
+                  </pic:nvPicPr>
+                  <pic:blipFill>
+                    <a:blip r:embed="rId30">
+                      <a:extLst>
+                        <a:ext uri="{28A0092B-C50C-407E-A947-70E740481C1C}">
+                          <a14:useLocalDpi xmlns:a14="http://schemas.microsoft.com/office/drawing/2010/main" val="0"/>
+                        </a:ext>
+                      </a:extLst>
+                    </a:blip>
+                    <a:srcRect/>
+                    <a:stretch>
+                      <a:fillRect/>
+                    </a:stretch>
+                  </pic:blipFill>
+                  <pic:spPr bwMode="auto">
+                    <a:xfrm>
+                      <a:off x="0" y="0"/>
+                      <a:ext cx="2520000" cy="1890000"/>
+                    </a:xfrm>
+                    <a:prstGeom prst="rect">
+                      <a:avLst/>
+                    </a:prstGeom>
+                    <a:noFill/>
+                    <a:ln>
+                      <a:noFill/>
+                    </a:ln>
+                  </pic:spPr>
+                </pic:pic>
+              </a:graphicData>
+            </a:graphic>
+          </wp:inline>
+        </w:drawing>
+      </w:r>
+      <w:r>
+        <w:rPr>
+          <w:lang w:val="en-US"/>
+        </w:rPr>
+        <w:tab/>
+      </w:r>
+      <w:r>
+        <w:rPr>
+          <w:lang w:val="en-US"/>
+        </w:rPr>
+        <w:tab/>
+      </w:r>
+      <w:r>
+        <w:rPr>
+          <w:noProof/>
+          <w:lang w:val="en-US"/>
+        </w:rPr>
+        <w:drawing>
+          <wp:inline distT="0" distB="0" distL="0" distR="0" wp14:anchorId="30CED20F" wp14:editId="0F975B22">
+            <wp:extent cx="2520000" cy="1890000"/>
+            <wp:effectExtent l="0" t="0" r="0" b="0"/>
+            <wp:docPr id="59" name="Picture 59"/>
+            <wp:cNvGraphicFramePr>
+              <a:graphicFrameLocks xmlns:a="http://schemas.openxmlformats.org/drawingml/2006/main" noChangeAspect="1"/>
+            </wp:cNvGraphicFramePr>
+            <a:graphic xmlns:a="http://schemas.openxmlformats.org/drawingml/2006/main">
+              <a:graphicData uri="http://schemas.openxmlformats.org/drawingml/2006/picture">
+                <pic:pic xmlns:pic="http://schemas.openxmlformats.org/drawingml/2006/picture">
+                  <pic:nvPicPr>
+                    <pic:cNvPr id="0" name="Picture 42"/>
+                    <pic:cNvPicPr>
+                      <a:picLocks noChangeAspect="1" noChangeArrowheads="1"/>
+                    </pic:cNvPicPr>
+                  </pic:nvPicPr>
+                  <pic:blipFill>
+                    <a:blip r:embed="rId31">
+                      <a:extLst>
+                        <a:ext uri="{28A0092B-C50C-407E-A947-70E740481C1C}">
+                          <a14:useLocalDpi xmlns:a14="http://schemas.microsoft.com/office/drawing/2010/main" val="0"/>
+                        </a:ext>
+                      </a:extLst>
+                    </a:blip>
+                    <a:srcRect/>
+                    <a:stretch>
+                      <a:fillRect/>
+                    </a:stretch>
+                  </pic:blipFill>
+                  <pic:spPr bwMode="auto">
+                    <a:xfrm>
+                      <a:off x="0" y="0"/>
+                      <a:ext cx="2520000" cy="1890000"/>
+                    </a:xfrm>
+                    <a:prstGeom prst="rect">
+                      <a:avLst/>
+                    </a:prstGeom>
+                    <a:noFill/>
+                    <a:ln>
+                      <a:noFill/>
+                    </a:ln>
+                  </pic:spPr>
+                </pic:pic>
+              </a:graphicData>
+            </a:graphic>
+          </wp:inline>
+        </w:drawing>
+      </w:r>
+    </w:p>
+    <w:p>
+      <w:pPr>
+        <w:spacing w:after="160"/>
+        <w:jc w:val="center"/>
+        <w:rPr>
+          <w:lang w:val="en-US"/>
+        </w:rPr>
+      </w:pPr>
+      <w:r>
+        <w:rPr>
+          <w:lang w:val="en-US"/>
+        </w:rPr>
+        <w:t>Figure 2</w:t>
+      </w:r>
+      <w:r>
+        <w:rPr>
+          <w:lang w:val="en-US"/>
+        </w:rPr>
+        <w:t>7</w:t>
+      </w:r>
+      <w:r>
+        <w:rPr>
+          <w:lang w:val="en-US"/>
+        </w:rPr>
+        <w:t>: Test accuracy for [</w:t>
+      </w:r>
+      <w:r>
+        <w:rPr>
+          <w:lang w:val="en-US"/>
+        </w:rPr>
+        <w:t>70</w:t>
+      </w:r>
+      <w:r>
+        <w:rPr>
+          <w:lang w:val="en-US"/>
+        </w:rPr>
+        <w:t xml:space="preserve">, 60] </w:t>
+      </w:r>
+      <w:r>
+        <w:rPr>
+          <w:lang w:val="en-US"/>
+        </w:rPr>
+        <w:tab/>
+      </w:r>
+      <w:r>
+        <w:rPr>
+          <w:lang w:val="en-US"/>
+        </w:rPr>
+        <w:tab/>
+      </w:r>
+      <w:r>
+        <w:rPr>
+          <w:lang w:val="en-US"/>
+        </w:rPr>
+        <w:tab/>
+        <w:t>Figure 2</w:t>
+      </w:r>
+      <w:r>
+        <w:rPr>
+          <w:lang w:val="en-US"/>
+        </w:rPr>
+        <w:t>8</w:t>
+      </w:r>
+      <w:r>
+        <w:rPr>
+          <w:lang w:val="en-US"/>
+        </w:rPr>
+        <w:t>: Test accuracy for [</w:t>
+      </w:r>
+      <w:r>
+        <w:rPr>
+          <w:lang w:val="en-US"/>
+        </w:rPr>
+        <w:t>70</w:t>
+      </w:r>
+      <w:r>
+        <w:rPr>
+          <w:lang w:val="en-US"/>
+        </w:rPr>
+        <w:t>, 70]</w:t>
+      </w:r>
+    </w:p>
+    <w:p>
+      <w:pPr>
+        <w:spacing w:after="160"/>
+        <w:rPr>
+          <w:lang w:val="en-US"/>
+        </w:rPr>
+      </w:pPr>
+    </w:p>
+    <w:p>
+      <w:pPr>
+        <w:spacing w:after="160"/>
+        <w:rPr>
+          <w:lang w:val="en-US"/>
+        </w:rPr>
+      </w:pPr>
+      <w:r>
+        <w:rPr>
+          <w:lang w:val="en-US"/>
+        </w:rPr>
+        <w:t>From the figures above</w:t>
       </w:r>
       <w:bookmarkStart w:id="3" w:name="_GoBack"/>
       <w:bookmarkEnd w:id="3"/>
-    </w:p>
-    <w:p>
-      <w:pPr>
-        <w:rPr>
-          <w:b/>
-          <w:bCs/>
-          <w:sz w:val="28"/>
-          <w:szCs w:val="28"/>
-        </w:rPr>
-      </w:pPr>
     </w:p>
     <w:sectPr>
       <w:pgSz w:w="11906" w:h="16838"/>
